--- a/Manuals-Books-Pdf/New The ILIAD Project Tutorial.docx
+++ b/Manuals-Books-Pdf/New The ILIAD Project Tutorial.docx
@@ -13,7 +13,6 @@
           <w:between w:space="0" w:sz="0" w:val="nil"/>
         </w:pBdr>
         <w:shd w:fill="auto" w:val="clear"/>
-        <w:contextualSpacing w:val="0"/>
         <w:rPr>
           <w:sz w:val="28"/>
           <w:szCs w:val="28"/>
@@ -36,7 +35,6 @@
           <w:between w:space="0" w:sz="0" w:val="nil"/>
         </w:pBdr>
         <w:shd w:fill="auto" w:val="clear"/>
-        <w:contextualSpacing w:val="0"/>
         <w:rPr>
           <w:sz w:val="28"/>
           <w:szCs w:val="28"/>
@@ -59,7 +57,6 @@
           <w:between w:space="0" w:sz="0" w:val="nil"/>
         </w:pBdr>
         <w:shd w:fill="auto" w:val="clear"/>
-        <w:contextualSpacing w:val="0"/>
         <w:rPr>
           <w:sz w:val="28"/>
           <w:szCs w:val="28"/>
@@ -74,7 +71,6 @@
     <w:p>
       <w:pPr>
         <w:widowControl w:val="0"/>
-        <w:contextualSpacing w:val="0"/>
         <w:jc w:val="center"/>
         <w:rPr>
           <w:rFonts w:ascii="Permanent Marker" w:cs="Permanent Marker" w:eastAsia="Permanent Marker" w:hAnsi="Permanent Marker"/>
@@ -95,7 +91,6 @@
     <w:p>
       <w:pPr>
         <w:widowControl w:val="0"/>
-        <w:contextualSpacing w:val="0"/>
         <w:jc w:val="center"/>
         <w:rPr>
           <w:sz w:val="100"/>
@@ -128,7 +123,6 @@
           <w:between w:space="0" w:sz="0" w:val="nil"/>
         </w:pBdr>
         <w:shd w:fill="auto" w:val="clear"/>
-        <w:contextualSpacing w:val="0"/>
         <w:rPr>
           <w:sz w:val="28"/>
           <w:szCs w:val="28"/>
@@ -151,7 +145,6 @@
           <w:between w:space="0" w:sz="0" w:val="nil"/>
         </w:pBdr>
         <w:shd w:fill="auto" w:val="clear"/>
-        <w:contextualSpacing w:val="0"/>
         <w:jc w:val="center"/>
         <w:rPr>
           <w:sz w:val="28"/>
@@ -167,12 +160,12 @@
           <wp:inline distB="114300" distT="114300" distL="114300" distR="114300">
             <wp:extent cx="3000375" cy="3143250"/>
             <wp:effectExtent b="0" l="0" r="0" t="0"/>
-            <wp:docPr descr="iliad.jpg" id="19" name="image5.jpg"/>
+            <wp:docPr descr="iliad.jpg" id="19" name="image1.jpg"/>
             <a:graphic>
               <a:graphicData uri="http://schemas.openxmlformats.org/drawingml/2006/picture">
                 <pic:pic>
                   <pic:nvPicPr>
-                    <pic:cNvPr descr="iliad.jpg" id="0" name="image5.jpg"/>
+                    <pic:cNvPr descr="iliad.jpg" id="0" name="image1.jpg"/>
                     <pic:cNvPicPr preferRelativeResize="0"/>
                   </pic:nvPicPr>
                   <pic:blipFill>
@@ -213,7 +206,6 @@
           <w:between w:space="0" w:sz="0" w:val="nil"/>
         </w:pBdr>
         <w:shd w:fill="auto" w:val="clear"/>
-        <w:contextualSpacing w:val="0"/>
         <w:jc w:val="center"/>
         <w:rPr>
           <w:sz w:val="28"/>
@@ -237,7 +229,6 @@
           <w:between w:space="0" w:sz="0" w:val="nil"/>
         </w:pBdr>
         <w:shd w:fill="auto" w:val="clear"/>
-        <w:contextualSpacing w:val="0"/>
         <w:jc w:val="center"/>
         <w:rPr>
           <w:rFonts w:ascii="Permanent Marker" w:cs="Permanent Marker" w:eastAsia="Permanent Marker" w:hAnsi="Permanent Marker"/>
@@ -266,7 +257,6 @@
           <w:between w:space="0" w:sz="0" w:val="nil"/>
         </w:pBdr>
         <w:shd w:fill="auto" w:val="clear"/>
-        <w:contextualSpacing w:val="0"/>
         <w:rPr>
           <w:sz w:val="28"/>
           <w:szCs w:val="28"/>
@@ -289,7 +279,6 @@
           <w:between w:space="0" w:sz="0" w:val="nil"/>
         </w:pBdr>
         <w:shd w:fill="auto" w:val="clear"/>
-        <w:contextualSpacing w:val="0"/>
         <w:rPr>
           <w:sz w:val="28"/>
           <w:szCs w:val="28"/>
@@ -312,7 +301,6 @@
           <w:between w:space="0" w:sz="0" w:val="nil"/>
         </w:pBdr>
         <w:shd w:fill="auto" w:val="clear"/>
-        <w:contextualSpacing w:val="0"/>
         <w:rPr>
           <w:sz w:val="28"/>
           <w:szCs w:val="28"/>
@@ -335,7 +323,6 @@
           <w:between w:space="0" w:sz="0" w:val="nil"/>
         </w:pBdr>
         <w:shd w:fill="auto" w:val="clear"/>
-        <w:contextualSpacing w:val="0"/>
         <w:rPr>
           <w:sz w:val="28"/>
           <w:szCs w:val="28"/>
@@ -358,7 +345,6 @@
           <w:between w:space="0" w:sz="0" w:val="nil"/>
         </w:pBdr>
         <w:shd w:fill="auto" w:val="clear"/>
-        <w:contextualSpacing w:val="0"/>
         <w:rPr>
           <w:sz w:val="28"/>
           <w:szCs w:val="28"/>
@@ -381,7 +367,6 @@
           <w:between w:space="0" w:sz="0" w:val="nil"/>
         </w:pBdr>
         <w:shd w:fill="auto" w:val="clear"/>
-        <w:contextualSpacing w:val="0"/>
         <w:rPr>
           <w:sz w:val="28"/>
           <w:szCs w:val="28"/>
@@ -404,7 +389,6 @@
           <w:between w:space="0" w:sz="0" w:val="nil"/>
         </w:pBdr>
         <w:shd w:fill="auto" w:val="clear"/>
-        <w:contextualSpacing w:val="0"/>
         <w:rPr>
           <w:rFonts w:ascii="Permanent Marker" w:cs="Permanent Marker" w:eastAsia="Permanent Marker" w:hAnsi="Permanent Marker"/>
           <w:sz w:val="28"/>
@@ -419,7 +403,6 @@
     </w:p>
     <w:p>
       <w:pPr>
-        <w:contextualSpacing w:val="0"/>
         <w:jc w:val="center"/>
         <w:rPr>
           <w:sz w:val="28"/>
@@ -435,12 +418,12 @@
           <wp:inline distB="114300" distT="114300" distL="114300" distR="114300">
             <wp:extent cx="5943600" cy="508000"/>
             <wp:effectExtent b="0" l="0" r="0" t="0"/>
-            <wp:docPr descr="kitcontents.png" id="6" name="image8.png"/>
+            <wp:docPr descr="kitcontents.png" id="6" name="image7.png"/>
             <a:graphic>
               <a:graphicData uri="http://schemas.openxmlformats.org/drawingml/2006/picture">
                 <pic:pic>
                   <pic:nvPicPr>
-                    <pic:cNvPr descr="kitcontents.png" id="0" name="image8.png"/>
+                    <pic:cNvPr descr="kitcontents.png" id="0" name="image7.png"/>
                     <pic:cNvPicPr preferRelativeResize="0"/>
                   </pic:nvPicPr>
                   <pic:blipFill>
@@ -481,7 +464,6 @@
           <w:between w:space="0" w:sz="0" w:val="nil"/>
         </w:pBdr>
         <w:shd w:fill="auto" w:val="clear"/>
-        <w:contextualSpacing w:val="0"/>
         <w:rPr>
           <w:sz w:val="30"/>
           <w:szCs w:val="30"/>
@@ -493,21 +475,20 @@
           <w:szCs w:val="30"/>
           <w:rtl w:val="0"/>
         </w:rPr>
-        <w:t xml:space="preserve">14- Plates</w:t>
-      </w:r>
-    </w:p>
-    <w:p>
-      <w:pPr>
-        <w:widowControl w:val="0"/>
-        <w:pBdr>
-          <w:top w:space="0" w:sz="0" w:val="nil"/>
-          <w:left w:space="0" w:sz="0" w:val="nil"/>
-          <w:bottom w:space="0" w:sz="0" w:val="nil"/>
-          <w:right w:space="0" w:sz="0" w:val="nil"/>
-          <w:between w:space="0" w:sz="0" w:val="nil"/>
-        </w:pBdr>
-        <w:shd w:fill="auto" w:val="clear"/>
-        <w:contextualSpacing w:val="0"/>
+        <w:t xml:space="preserve">14 - Plates</w:t>
+      </w:r>
+    </w:p>
+    <w:p>
+      <w:pPr>
+        <w:widowControl w:val="0"/>
+        <w:pBdr>
+          <w:top w:space="0" w:sz="0" w:val="nil"/>
+          <w:left w:space="0" w:sz="0" w:val="nil"/>
+          <w:bottom w:space="0" w:sz="0" w:val="nil"/>
+          <w:right w:space="0" w:sz="0" w:val="nil"/>
+          <w:between w:space="0" w:sz="0" w:val="nil"/>
+        </w:pBdr>
+        <w:shd w:fill="auto" w:val="clear"/>
         <w:rPr>
           <w:sz w:val="30"/>
           <w:szCs w:val="30"/>
@@ -533,7 +514,6 @@
           <w:between w:space="0" w:sz="0" w:val="nil"/>
         </w:pBdr>
         <w:shd w:fill="auto" w:val="clear"/>
-        <w:contextualSpacing w:val="0"/>
         <w:rPr>
           <w:sz w:val="30"/>
           <w:szCs w:val="30"/>
@@ -545,21 +525,20 @@
           <w:szCs w:val="30"/>
           <w:rtl w:val="0"/>
         </w:rPr>
-        <w:t xml:space="preserve">Cell Spreaders</w:t>
-      </w:r>
-    </w:p>
-    <w:p>
-      <w:pPr>
-        <w:widowControl w:val="0"/>
-        <w:pBdr>
-          <w:top w:space="0" w:sz="0" w:val="nil"/>
-          <w:left w:space="0" w:sz="0" w:val="nil"/>
-          <w:bottom w:space="0" w:sz="0" w:val="nil"/>
-          <w:right w:space="0" w:sz="0" w:val="nil"/>
-          <w:between w:space="0" w:sz="0" w:val="nil"/>
-        </w:pBdr>
-        <w:shd w:fill="auto" w:val="clear"/>
-        <w:contextualSpacing w:val="0"/>
+        <w:t xml:space="preserve">1 - Cell Spreader/5 inoculation loops</w:t>
+      </w:r>
+    </w:p>
+    <w:p>
+      <w:pPr>
+        <w:widowControl w:val="0"/>
+        <w:pBdr>
+          <w:top w:space="0" w:sz="0" w:val="nil"/>
+          <w:left w:space="0" w:sz="0" w:val="nil"/>
+          <w:bottom w:space="0" w:sz="0" w:val="nil"/>
+          <w:right w:space="0" w:sz="0" w:val="nil"/>
+          <w:between w:space="0" w:sz="0" w:val="nil"/>
+        </w:pBdr>
+        <w:shd w:fill="auto" w:val="clear"/>
         <w:rPr>
           <w:sz w:val="30"/>
           <w:szCs w:val="30"/>
@@ -585,7 +564,6 @@
           <w:between w:space="0" w:sz="0" w:val="nil"/>
         </w:pBdr>
         <w:shd w:fill="auto" w:val="clear"/>
-        <w:contextualSpacing w:val="0"/>
         <w:rPr>
           <w:sz w:val="30"/>
           <w:szCs w:val="30"/>
@@ -611,7 +589,6 @@
           <w:between w:space="0" w:sz="0" w:val="nil"/>
         </w:pBdr>
         <w:shd w:fill="auto" w:val="clear"/>
-        <w:contextualSpacing w:val="0"/>
         <w:rPr>
           <w:sz w:val="30"/>
           <w:szCs w:val="30"/>
@@ -637,7 +614,6 @@
           <w:between w:space="0" w:sz="0" w:val="nil"/>
         </w:pBdr>
         <w:shd w:fill="auto" w:val="clear"/>
-        <w:contextualSpacing w:val="0"/>
         <w:rPr>
           <w:sz w:val="30"/>
           <w:szCs w:val="30"/>
@@ -663,7 +639,6 @@
           <w:between w:space="0" w:sz="0" w:val="nil"/>
         </w:pBdr>
         <w:shd w:fill="auto" w:val="clear"/>
-        <w:contextualSpacing w:val="0"/>
         <w:rPr>
           <w:sz w:val="30"/>
           <w:szCs w:val="30"/>
@@ -689,7 +664,6 @@
           <w:between w:space="0" w:sz="0" w:val="nil"/>
         </w:pBdr>
         <w:shd w:fill="auto" w:val="clear"/>
-        <w:contextualSpacing w:val="0"/>
         <w:rPr>
           <w:sz w:val="30"/>
           <w:szCs w:val="30"/>
@@ -701,21 +675,20 @@
           <w:szCs w:val="30"/>
           <w:rtl w:val="0"/>
         </w:rPr>
-        <w:t xml:space="preserve">50mL Buffer</w:t>
-      </w:r>
-    </w:p>
-    <w:p>
-      <w:pPr>
-        <w:widowControl w:val="0"/>
-        <w:pBdr>
-          <w:top w:space="0" w:sz="0" w:val="nil"/>
-          <w:left w:space="0" w:sz="0" w:val="nil"/>
-          <w:bottom w:space="0" w:sz="0" w:val="nil"/>
-          <w:right w:space="0" w:sz="0" w:val="nil"/>
-          <w:between w:space="0" w:sz="0" w:val="nil"/>
-        </w:pBdr>
-        <w:shd w:fill="auto" w:val="clear"/>
-        <w:contextualSpacing w:val="0"/>
+        <w:t xml:space="preserve">1 - 50mL tube with Tris Buffer</w:t>
+      </w:r>
+    </w:p>
+    <w:p>
+      <w:pPr>
+        <w:widowControl w:val="0"/>
+        <w:pBdr>
+          <w:top w:space="0" w:sz="0" w:val="nil"/>
+          <w:left w:space="0" w:sz="0" w:val="nil"/>
+          <w:bottom w:space="0" w:sz="0" w:val="nil"/>
+          <w:right w:space="0" w:sz="0" w:val="nil"/>
+          <w:between w:space="0" w:sz="0" w:val="nil"/>
+        </w:pBdr>
+        <w:shd w:fill="auto" w:val="clear"/>
         <w:rPr>
           <w:sz w:val="30"/>
           <w:szCs w:val="30"/>
@@ -727,21 +700,20 @@
           <w:szCs w:val="30"/>
           <w:rtl w:val="0"/>
         </w:rPr>
-        <w:t xml:space="preserve">Sterile swabs</w:t>
-      </w:r>
-    </w:p>
-    <w:p>
-      <w:pPr>
-        <w:widowControl w:val="0"/>
-        <w:pBdr>
-          <w:top w:space="0" w:sz="0" w:val="nil"/>
-          <w:left w:space="0" w:sz="0" w:val="nil"/>
-          <w:bottom w:space="0" w:sz="0" w:val="nil"/>
-          <w:right w:space="0" w:sz="0" w:val="nil"/>
-          <w:between w:space="0" w:sz="0" w:val="nil"/>
-        </w:pBdr>
-        <w:shd w:fill="auto" w:val="clear"/>
-        <w:contextualSpacing w:val="0"/>
+        <w:t xml:space="preserve">10 - Sterile swabs</w:t>
+      </w:r>
+    </w:p>
+    <w:p>
+      <w:pPr>
+        <w:widowControl w:val="0"/>
+        <w:pBdr>
+          <w:top w:space="0" w:sz="0" w:val="nil"/>
+          <w:left w:space="0" w:sz="0" w:val="nil"/>
+          <w:bottom w:space="0" w:sz="0" w:val="nil"/>
+          <w:right w:space="0" w:sz="0" w:val="nil"/>
+          <w:between w:space="0" w:sz="0" w:val="nil"/>
+        </w:pBdr>
+        <w:shd w:fill="auto" w:val="clear"/>
         <w:rPr>
           <w:sz w:val="30"/>
           <w:szCs w:val="30"/>
@@ -753,21 +725,20 @@
           <w:szCs w:val="30"/>
           <w:rtl w:val="0"/>
         </w:rPr>
-        <w:t xml:space="preserve">Inoculating Loops</w:t>
-      </w:r>
-    </w:p>
-    <w:p>
-      <w:pPr>
-        <w:widowControl w:val="0"/>
-        <w:pBdr>
-          <w:top w:space="0" w:sz="0" w:val="nil"/>
-          <w:left w:space="0" w:sz="0" w:val="nil"/>
-          <w:bottom w:space="0" w:sz="0" w:val="nil"/>
-          <w:right w:space="0" w:sz="0" w:val="nil"/>
-          <w:between w:space="0" w:sz="0" w:val="nil"/>
-        </w:pBdr>
-        <w:shd w:fill="auto" w:val="clear"/>
-        <w:contextualSpacing w:val="0"/>
+        <w:t xml:space="preserve">1 - Tweezer</w:t>
+      </w:r>
+    </w:p>
+    <w:p>
+      <w:pPr>
+        <w:widowControl w:val="0"/>
+        <w:pBdr>
+          <w:top w:space="0" w:sz="0" w:val="nil"/>
+          <w:left w:space="0" w:sz="0" w:val="nil"/>
+          <w:bottom w:space="0" w:sz="0" w:val="nil"/>
+          <w:right w:space="0" w:sz="0" w:val="nil"/>
+          <w:between w:space="0" w:sz="0" w:val="nil"/>
+        </w:pBdr>
+        <w:shd w:fill="auto" w:val="clear"/>
         <w:rPr>
           <w:sz w:val="30"/>
           <w:szCs w:val="30"/>
@@ -779,38 +750,11 @@
           <w:szCs w:val="30"/>
           <w:rtl w:val="0"/>
         </w:rPr>
-        <w:t xml:space="preserve">Tweezers</w:t>
-      </w:r>
-    </w:p>
-    <w:p>
-      <w:pPr>
-        <w:widowControl w:val="0"/>
-        <w:pBdr>
-          <w:top w:space="0" w:sz="0" w:val="nil"/>
-          <w:left w:space="0" w:sz="0" w:val="nil"/>
-          <w:bottom w:space="0" w:sz="0" w:val="nil"/>
-          <w:right w:space="0" w:sz="0" w:val="nil"/>
-          <w:between w:space="0" w:sz="0" w:val="nil"/>
-        </w:pBdr>
-        <w:shd w:fill="auto" w:val="clear"/>
-        <w:contextualSpacing w:val="0"/>
-        <w:rPr>
-          <w:sz w:val="30"/>
-          <w:szCs w:val="30"/>
-        </w:rPr>
-      </w:pPr>
-      <w:r>
-        <w:rPr>
-          <w:sz w:val="30"/>
-          <w:szCs w:val="30"/>
-          <w:rtl w:val="0"/>
-        </w:rPr>
-        <w:t xml:space="preserve">Plastic Pipettes</w:t>
-      </w:r>
-    </w:p>
-    <w:p>
-      <w:pPr>
-        <w:contextualSpacing w:val="0"/>
+        <w:t xml:space="preserve">9 - Plastic Pipettes</w:t>
+      </w:r>
+    </w:p>
+    <w:p>
+      <w:pPr>
         <w:rPr>
           <w:b w:val="1"/>
           <w:color w:val="0f4dba"/>
@@ -826,7 +770,6 @@
     </w:p>
     <w:p>
       <w:pPr>
-        <w:contextualSpacing w:val="0"/>
         <w:rPr>
           <w:sz w:val="30"/>
           <w:szCs w:val="30"/>
@@ -850,8 +793,6 @@
     </w:p>
     <w:p>
       <w:pPr>
-        <w:widowControl w:val="0"/>
-        <w:contextualSpacing w:val="0"/>
         <w:rPr>
           <w:sz w:val="30"/>
           <w:szCs w:val="30"/>
@@ -859,8 +800,31 @@
       </w:pPr>
       <w:r>
         <w:rPr>
+          <w:i w:val="1"/>
+          <w:sz w:val="24"/>
+          <w:szCs w:val="24"/>
+          <w:rtl w:val="0"/>
+        </w:rPr>
+        <w:t xml:space="preserve">Ok to be shipped at RT but upon arrival should be stored in the fridge for longer-term</w:t>
+      </w:r>
+      <w:r>
+        <w:rPr>
+          <w:rtl w:val="0"/>
+        </w:rPr>
+      </w:r>
+    </w:p>
+    <w:p>
+      <w:pPr>
+        <w:widowControl w:val="0"/>
+        <w:rPr>
           <w:sz w:val="30"/>
           <w:szCs w:val="30"/>
+        </w:rPr>
+      </w:pPr>
+      <w:r>
+        <w:rPr>
+          <w:sz w:val="30"/>
+          <w:szCs w:val="30"/>
           <w:rtl w:val="0"/>
         </w:rPr>
         <w:t xml:space="preserve">1mL - Antibacterial Control(Labelled Kanamycin)</w:t>
@@ -869,7 +833,6 @@
     <w:p>
       <w:pPr>
         <w:widowControl w:val="0"/>
-        <w:contextualSpacing w:val="0"/>
         <w:rPr>
           <w:sz w:val="30"/>
           <w:szCs w:val="30"/>
@@ -890,341 +853,324 @@
           <w:szCs w:val="30"/>
           <w:rtl w:val="0"/>
         </w:rPr>
-        <w:t xml:space="preserve"> non-pathogenic Bacteria (BL21-Stab)</w:t>
-      </w:r>
-    </w:p>
-    <w:p>
-      <w:pPr>
-        <w:widowControl w:val="0"/>
-        <w:pBdr>
-          <w:top w:space="0" w:sz="0" w:val="nil"/>
-          <w:left w:space="0" w:sz="0" w:val="nil"/>
-          <w:bottom w:space="0" w:sz="0" w:val="nil"/>
-          <w:right w:space="0" w:sz="0" w:val="nil"/>
-          <w:between w:space="0" w:sz="0" w:val="nil"/>
-        </w:pBdr>
-        <w:shd w:fill="auto" w:val="clear"/>
-        <w:contextualSpacing w:val="0"/>
-        <w:rPr/>
-      </w:pPr>
-      <w:r>
-        <w:rPr>
-          <w:rtl w:val="0"/>
-        </w:rPr>
-      </w:r>
-    </w:p>
-    <w:p>
-      <w:pPr>
-        <w:widowControl w:val="0"/>
-        <w:pBdr>
-          <w:top w:space="0" w:sz="0" w:val="nil"/>
-          <w:left w:space="0" w:sz="0" w:val="nil"/>
-          <w:bottom w:space="0" w:sz="0" w:val="nil"/>
-          <w:right w:space="0" w:sz="0" w:val="nil"/>
-          <w:between w:space="0" w:sz="0" w:val="nil"/>
-        </w:pBdr>
-        <w:shd w:fill="auto" w:val="clear"/>
-        <w:contextualSpacing w:val="0"/>
-        <w:rPr/>
-      </w:pPr>
-      <w:r>
-        <w:rPr>
-          <w:rtl w:val="0"/>
-        </w:rPr>
-      </w:r>
-    </w:p>
-    <w:p>
-      <w:pPr>
-        <w:widowControl w:val="0"/>
-        <w:pBdr>
-          <w:top w:space="0" w:sz="0" w:val="nil"/>
-          <w:left w:space="0" w:sz="0" w:val="nil"/>
-          <w:bottom w:space="0" w:sz="0" w:val="nil"/>
-          <w:right w:space="0" w:sz="0" w:val="nil"/>
-          <w:between w:space="0" w:sz="0" w:val="nil"/>
-        </w:pBdr>
-        <w:shd w:fill="auto" w:val="clear"/>
-        <w:contextualSpacing w:val="0"/>
-        <w:rPr/>
-      </w:pPr>
-      <w:r>
-        <w:rPr>
-          <w:rtl w:val="0"/>
-        </w:rPr>
-      </w:r>
-    </w:p>
-    <w:p>
-      <w:pPr>
-        <w:widowControl w:val="0"/>
-        <w:pBdr>
-          <w:top w:space="0" w:sz="0" w:val="nil"/>
-          <w:left w:space="0" w:sz="0" w:val="nil"/>
-          <w:bottom w:space="0" w:sz="0" w:val="nil"/>
-          <w:right w:space="0" w:sz="0" w:val="nil"/>
-          <w:between w:space="0" w:sz="0" w:val="nil"/>
-        </w:pBdr>
-        <w:shd w:fill="auto" w:val="clear"/>
-        <w:contextualSpacing w:val="0"/>
-        <w:rPr/>
-      </w:pPr>
-      <w:r>
-        <w:rPr>
-          <w:rtl w:val="0"/>
-        </w:rPr>
-      </w:r>
-    </w:p>
-    <w:p>
-      <w:pPr>
-        <w:widowControl w:val="0"/>
-        <w:pBdr>
-          <w:top w:space="0" w:sz="0" w:val="nil"/>
-          <w:left w:space="0" w:sz="0" w:val="nil"/>
-          <w:bottom w:space="0" w:sz="0" w:val="nil"/>
-          <w:right w:space="0" w:sz="0" w:val="nil"/>
-          <w:between w:space="0" w:sz="0" w:val="nil"/>
-        </w:pBdr>
-        <w:shd w:fill="auto" w:val="clear"/>
-        <w:contextualSpacing w:val="0"/>
-        <w:rPr/>
-      </w:pPr>
-      <w:r>
-        <w:rPr>
-          <w:rtl w:val="0"/>
-        </w:rPr>
-      </w:r>
-    </w:p>
-    <w:p>
-      <w:pPr>
-        <w:widowControl w:val="0"/>
-        <w:pBdr>
-          <w:top w:space="0" w:sz="0" w:val="nil"/>
-          <w:left w:space="0" w:sz="0" w:val="nil"/>
-          <w:bottom w:space="0" w:sz="0" w:val="nil"/>
-          <w:right w:space="0" w:sz="0" w:val="nil"/>
-          <w:between w:space="0" w:sz="0" w:val="nil"/>
-        </w:pBdr>
-        <w:shd w:fill="auto" w:val="clear"/>
-        <w:contextualSpacing w:val="0"/>
-        <w:rPr/>
-      </w:pPr>
-      <w:r>
-        <w:rPr>
-          <w:rtl w:val="0"/>
-        </w:rPr>
-      </w:r>
-    </w:p>
-    <w:p>
-      <w:pPr>
-        <w:widowControl w:val="0"/>
-        <w:pBdr>
-          <w:top w:space="0" w:sz="0" w:val="nil"/>
-          <w:left w:space="0" w:sz="0" w:val="nil"/>
-          <w:bottom w:space="0" w:sz="0" w:val="nil"/>
-          <w:right w:space="0" w:sz="0" w:val="nil"/>
-          <w:between w:space="0" w:sz="0" w:val="nil"/>
-        </w:pBdr>
-        <w:shd w:fill="auto" w:val="clear"/>
-        <w:contextualSpacing w:val="0"/>
-        <w:rPr/>
-      </w:pPr>
-      <w:r>
-        <w:rPr>
-          <w:rtl w:val="0"/>
-        </w:rPr>
-      </w:r>
-    </w:p>
-    <w:p>
-      <w:pPr>
-        <w:widowControl w:val="0"/>
-        <w:pBdr>
-          <w:top w:space="0" w:sz="0" w:val="nil"/>
-          <w:left w:space="0" w:sz="0" w:val="nil"/>
-          <w:bottom w:space="0" w:sz="0" w:val="nil"/>
-          <w:right w:space="0" w:sz="0" w:val="nil"/>
-          <w:between w:space="0" w:sz="0" w:val="nil"/>
-        </w:pBdr>
-        <w:shd w:fill="auto" w:val="clear"/>
-        <w:contextualSpacing w:val="0"/>
-        <w:rPr/>
-      </w:pPr>
-      <w:r>
-        <w:rPr>
-          <w:rtl w:val="0"/>
-        </w:rPr>
-      </w:r>
-    </w:p>
-    <w:p>
-      <w:pPr>
-        <w:widowControl w:val="0"/>
-        <w:pBdr>
-          <w:top w:space="0" w:sz="0" w:val="nil"/>
-          <w:left w:space="0" w:sz="0" w:val="nil"/>
-          <w:bottom w:space="0" w:sz="0" w:val="nil"/>
-          <w:right w:space="0" w:sz="0" w:val="nil"/>
-          <w:between w:space="0" w:sz="0" w:val="nil"/>
-        </w:pBdr>
-        <w:shd w:fill="auto" w:val="clear"/>
-        <w:contextualSpacing w:val="0"/>
-        <w:rPr/>
-      </w:pPr>
-      <w:r>
-        <w:rPr>
-          <w:rtl w:val="0"/>
-        </w:rPr>
-      </w:r>
-    </w:p>
-    <w:p>
-      <w:pPr>
-        <w:widowControl w:val="0"/>
-        <w:pBdr>
-          <w:top w:space="0" w:sz="0" w:val="nil"/>
-          <w:left w:space="0" w:sz="0" w:val="nil"/>
-          <w:bottom w:space="0" w:sz="0" w:val="nil"/>
-          <w:right w:space="0" w:sz="0" w:val="nil"/>
-          <w:between w:space="0" w:sz="0" w:val="nil"/>
-        </w:pBdr>
-        <w:shd w:fill="auto" w:val="clear"/>
-        <w:contextualSpacing w:val="0"/>
-        <w:rPr/>
-      </w:pPr>
-      <w:r>
-        <w:rPr>
-          <w:rtl w:val="0"/>
-        </w:rPr>
-      </w:r>
-    </w:p>
-    <w:p>
-      <w:pPr>
-        <w:widowControl w:val="0"/>
-        <w:pBdr>
-          <w:top w:space="0" w:sz="0" w:val="nil"/>
-          <w:left w:space="0" w:sz="0" w:val="nil"/>
-          <w:bottom w:space="0" w:sz="0" w:val="nil"/>
-          <w:right w:space="0" w:sz="0" w:val="nil"/>
-          <w:between w:space="0" w:sz="0" w:val="nil"/>
-        </w:pBdr>
-        <w:shd w:fill="auto" w:val="clear"/>
-        <w:contextualSpacing w:val="0"/>
-        <w:rPr/>
-      </w:pPr>
-      <w:r>
-        <w:rPr>
-          <w:rtl w:val="0"/>
-        </w:rPr>
-      </w:r>
-    </w:p>
-    <w:p>
-      <w:pPr>
-        <w:widowControl w:val="0"/>
-        <w:pBdr>
-          <w:top w:space="0" w:sz="0" w:val="nil"/>
-          <w:left w:space="0" w:sz="0" w:val="nil"/>
-          <w:bottom w:space="0" w:sz="0" w:val="nil"/>
-          <w:right w:space="0" w:sz="0" w:val="nil"/>
-          <w:between w:space="0" w:sz="0" w:val="nil"/>
-        </w:pBdr>
-        <w:shd w:fill="auto" w:val="clear"/>
-        <w:contextualSpacing w:val="0"/>
-        <w:rPr/>
-      </w:pPr>
-      <w:r>
-        <w:rPr>
-          <w:rtl w:val="0"/>
-        </w:rPr>
-      </w:r>
-    </w:p>
-    <w:p>
-      <w:pPr>
-        <w:widowControl w:val="0"/>
-        <w:pBdr>
-          <w:top w:space="0" w:sz="0" w:val="nil"/>
-          <w:left w:space="0" w:sz="0" w:val="nil"/>
-          <w:bottom w:space="0" w:sz="0" w:val="nil"/>
-          <w:right w:space="0" w:sz="0" w:val="nil"/>
-          <w:between w:space="0" w:sz="0" w:val="nil"/>
-        </w:pBdr>
-        <w:shd w:fill="auto" w:val="clear"/>
-        <w:contextualSpacing w:val="0"/>
-        <w:rPr/>
-      </w:pPr>
-      <w:r>
-        <w:rPr>
-          <w:rtl w:val="0"/>
-        </w:rPr>
-      </w:r>
-    </w:p>
-    <w:p>
-      <w:pPr>
-        <w:widowControl w:val="0"/>
-        <w:pBdr>
-          <w:top w:space="0" w:sz="0" w:val="nil"/>
-          <w:left w:space="0" w:sz="0" w:val="nil"/>
-          <w:bottom w:space="0" w:sz="0" w:val="nil"/>
-          <w:right w:space="0" w:sz="0" w:val="nil"/>
-          <w:between w:space="0" w:sz="0" w:val="nil"/>
-        </w:pBdr>
-        <w:shd w:fill="auto" w:val="clear"/>
-        <w:contextualSpacing w:val="0"/>
-        <w:rPr/>
-      </w:pPr>
-      <w:r>
-        <w:rPr>
-          <w:rtl w:val="0"/>
-        </w:rPr>
-      </w:r>
-    </w:p>
-    <w:p>
-      <w:pPr>
-        <w:widowControl w:val="0"/>
-        <w:pBdr>
-          <w:top w:space="0" w:sz="0" w:val="nil"/>
-          <w:left w:space="0" w:sz="0" w:val="nil"/>
-          <w:bottom w:space="0" w:sz="0" w:val="nil"/>
-          <w:right w:space="0" w:sz="0" w:val="nil"/>
-          <w:between w:space="0" w:sz="0" w:val="nil"/>
-        </w:pBdr>
-        <w:shd w:fill="auto" w:val="clear"/>
-        <w:contextualSpacing w:val="0"/>
-        <w:rPr/>
-      </w:pPr>
-      <w:r>
-        <w:rPr>
-          <w:rtl w:val="0"/>
-        </w:rPr>
-      </w:r>
-    </w:p>
-    <w:p>
-      <w:pPr>
-        <w:widowControl w:val="0"/>
-        <w:pBdr>
-          <w:top w:space="0" w:sz="0" w:val="nil"/>
-          <w:left w:space="0" w:sz="0" w:val="nil"/>
-          <w:bottom w:space="0" w:sz="0" w:val="nil"/>
-          <w:right w:space="0" w:sz="0" w:val="nil"/>
-          <w:between w:space="0" w:sz="0" w:val="nil"/>
-        </w:pBdr>
-        <w:shd w:fill="auto" w:val="clear"/>
-        <w:contextualSpacing w:val="0"/>
-        <w:rPr/>
-      </w:pPr>
-      <w:r>
-        <w:rPr>
-          <w:rtl w:val="0"/>
-        </w:rPr>
-      </w:r>
-    </w:p>
-    <w:p>
-      <w:pPr>
-        <w:widowControl w:val="0"/>
-        <w:pBdr>
-          <w:top w:space="0" w:sz="0" w:val="nil"/>
-          <w:left w:space="0" w:sz="0" w:val="nil"/>
-          <w:bottom w:space="0" w:sz="0" w:val="nil"/>
-          <w:right w:space="0" w:sz="0" w:val="nil"/>
-          <w:between w:space="0" w:sz="0" w:val="nil"/>
-        </w:pBdr>
-        <w:shd w:fill="auto" w:val="clear"/>
-        <w:contextualSpacing w:val="0"/>
+        <w:t xml:space="preserve"> non-pathogenic Bacteria Stab (BL21)</w:t>
+      </w:r>
+    </w:p>
+    <w:p>
+      <w:pPr>
+        <w:widowControl w:val="0"/>
+        <w:pBdr>
+          <w:top w:space="0" w:sz="0" w:val="nil"/>
+          <w:left w:space="0" w:sz="0" w:val="nil"/>
+          <w:bottom w:space="0" w:sz="0" w:val="nil"/>
+          <w:right w:space="0" w:sz="0" w:val="nil"/>
+          <w:between w:space="0" w:sz="0" w:val="nil"/>
+        </w:pBdr>
+        <w:shd w:fill="auto" w:val="clear"/>
+        <w:rPr/>
+      </w:pPr>
+      <w:r>
+        <w:rPr>
+          <w:rtl w:val="0"/>
+        </w:rPr>
+      </w:r>
+    </w:p>
+    <w:p>
+      <w:pPr>
+        <w:widowControl w:val="0"/>
+        <w:pBdr>
+          <w:top w:space="0" w:sz="0" w:val="nil"/>
+          <w:left w:space="0" w:sz="0" w:val="nil"/>
+          <w:bottom w:space="0" w:sz="0" w:val="nil"/>
+          <w:right w:space="0" w:sz="0" w:val="nil"/>
+          <w:between w:space="0" w:sz="0" w:val="nil"/>
+        </w:pBdr>
+        <w:shd w:fill="auto" w:val="clear"/>
+        <w:rPr/>
+      </w:pPr>
+      <w:r>
+        <w:rPr>
+          <w:rtl w:val="0"/>
+        </w:rPr>
+      </w:r>
+    </w:p>
+    <w:p>
+      <w:pPr>
+        <w:widowControl w:val="0"/>
+        <w:pBdr>
+          <w:top w:space="0" w:sz="0" w:val="nil"/>
+          <w:left w:space="0" w:sz="0" w:val="nil"/>
+          <w:bottom w:space="0" w:sz="0" w:val="nil"/>
+          <w:right w:space="0" w:sz="0" w:val="nil"/>
+          <w:between w:space="0" w:sz="0" w:val="nil"/>
+        </w:pBdr>
+        <w:shd w:fill="auto" w:val="clear"/>
+        <w:rPr/>
+      </w:pPr>
+      <w:r>
+        <w:rPr>
+          <w:rtl w:val="0"/>
+        </w:rPr>
+      </w:r>
+    </w:p>
+    <w:p>
+      <w:pPr>
+        <w:widowControl w:val="0"/>
+        <w:pBdr>
+          <w:top w:space="0" w:sz="0" w:val="nil"/>
+          <w:left w:space="0" w:sz="0" w:val="nil"/>
+          <w:bottom w:space="0" w:sz="0" w:val="nil"/>
+          <w:right w:space="0" w:sz="0" w:val="nil"/>
+          <w:between w:space="0" w:sz="0" w:val="nil"/>
+        </w:pBdr>
+        <w:shd w:fill="auto" w:val="clear"/>
+        <w:rPr/>
+      </w:pPr>
+      <w:r>
+        <w:rPr>
+          <w:rtl w:val="0"/>
+        </w:rPr>
+      </w:r>
+    </w:p>
+    <w:p>
+      <w:pPr>
+        <w:widowControl w:val="0"/>
+        <w:pBdr>
+          <w:top w:space="0" w:sz="0" w:val="nil"/>
+          <w:left w:space="0" w:sz="0" w:val="nil"/>
+          <w:bottom w:space="0" w:sz="0" w:val="nil"/>
+          <w:right w:space="0" w:sz="0" w:val="nil"/>
+          <w:between w:space="0" w:sz="0" w:val="nil"/>
+        </w:pBdr>
+        <w:shd w:fill="auto" w:val="clear"/>
+        <w:rPr/>
+      </w:pPr>
+      <w:r>
+        <w:rPr>
+          <w:rtl w:val="0"/>
+        </w:rPr>
+      </w:r>
+    </w:p>
+    <w:p>
+      <w:pPr>
+        <w:widowControl w:val="0"/>
+        <w:pBdr>
+          <w:top w:space="0" w:sz="0" w:val="nil"/>
+          <w:left w:space="0" w:sz="0" w:val="nil"/>
+          <w:bottom w:space="0" w:sz="0" w:val="nil"/>
+          <w:right w:space="0" w:sz="0" w:val="nil"/>
+          <w:between w:space="0" w:sz="0" w:val="nil"/>
+        </w:pBdr>
+        <w:shd w:fill="auto" w:val="clear"/>
+        <w:rPr/>
+      </w:pPr>
+      <w:r>
+        <w:rPr>
+          <w:rtl w:val="0"/>
+        </w:rPr>
+      </w:r>
+    </w:p>
+    <w:p>
+      <w:pPr>
+        <w:widowControl w:val="0"/>
+        <w:pBdr>
+          <w:top w:space="0" w:sz="0" w:val="nil"/>
+          <w:left w:space="0" w:sz="0" w:val="nil"/>
+          <w:bottom w:space="0" w:sz="0" w:val="nil"/>
+          <w:right w:space="0" w:sz="0" w:val="nil"/>
+          <w:between w:space="0" w:sz="0" w:val="nil"/>
+        </w:pBdr>
+        <w:shd w:fill="auto" w:val="clear"/>
+        <w:rPr/>
+      </w:pPr>
+      <w:r>
+        <w:rPr>
+          <w:rtl w:val="0"/>
+        </w:rPr>
+      </w:r>
+    </w:p>
+    <w:p>
+      <w:pPr>
+        <w:widowControl w:val="0"/>
+        <w:pBdr>
+          <w:top w:space="0" w:sz="0" w:val="nil"/>
+          <w:left w:space="0" w:sz="0" w:val="nil"/>
+          <w:bottom w:space="0" w:sz="0" w:val="nil"/>
+          <w:right w:space="0" w:sz="0" w:val="nil"/>
+          <w:between w:space="0" w:sz="0" w:val="nil"/>
+        </w:pBdr>
+        <w:shd w:fill="auto" w:val="clear"/>
+        <w:rPr/>
+      </w:pPr>
+      <w:r>
+        <w:rPr>
+          <w:rtl w:val="0"/>
+        </w:rPr>
+      </w:r>
+    </w:p>
+    <w:p>
+      <w:pPr>
+        <w:widowControl w:val="0"/>
+        <w:pBdr>
+          <w:top w:space="0" w:sz="0" w:val="nil"/>
+          <w:left w:space="0" w:sz="0" w:val="nil"/>
+          <w:bottom w:space="0" w:sz="0" w:val="nil"/>
+          <w:right w:space="0" w:sz="0" w:val="nil"/>
+          <w:between w:space="0" w:sz="0" w:val="nil"/>
+        </w:pBdr>
+        <w:shd w:fill="auto" w:val="clear"/>
+        <w:rPr/>
+      </w:pPr>
+      <w:r>
+        <w:rPr>
+          <w:rtl w:val="0"/>
+        </w:rPr>
+      </w:r>
+    </w:p>
+    <w:p>
+      <w:pPr>
+        <w:widowControl w:val="0"/>
+        <w:pBdr>
+          <w:top w:space="0" w:sz="0" w:val="nil"/>
+          <w:left w:space="0" w:sz="0" w:val="nil"/>
+          <w:bottom w:space="0" w:sz="0" w:val="nil"/>
+          <w:right w:space="0" w:sz="0" w:val="nil"/>
+          <w:between w:space="0" w:sz="0" w:val="nil"/>
+        </w:pBdr>
+        <w:shd w:fill="auto" w:val="clear"/>
+        <w:rPr/>
+      </w:pPr>
+      <w:r>
+        <w:rPr>
+          <w:rtl w:val="0"/>
+        </w:rPr>
+      </w:r>
+    </w:p>
+    <w:p>
+      <w:pPr>
+        <w:widowControl w:val="0"/>
+        <w:pBdr>
+          <w:top w:space="0" w:sz="0" w:val="nil"/>
+          <w:left w:space="0" w:sz="0" w:val="nil"/>
+          <w:bottom w:space="0" w:sz="0" w:val="nil"/>
+          <w:right w:space="0" w:sz="0" w:val="nil"/>
+          <w:between w:space="0" w:sz="0" w:val="nil"/>
+        </w:pBdr>
+        <w:shd w:fill="auto" w:val="clear"/>
+        <w:rPr/>
+      </w:pPr>
+      <w:r>
+        <w:rPr>
+          <w:rtl w:val="0"/>
+        </w:rPr>
+      </w:r>
+    </w:p>
+    <w:p>
+      <w:pPr>
+        <w:widowControl w:val="0"/>
+        <w:pBdr>
+          <w:top w:space="0" w:sz="0" w:val="nil"/>
+          <w:left w:space="0" w:sz="0" w:val="nil"/>
+          <w:bottom w:space="0" w:sz="0" w:val="nil"/>
+          <w:right w:space="0" w:sz="0" w:val="nil"/>
+          <w:between w:space="0" w:sz="0" w:val="nil"/>
+        </w:pBdr>
+        <w:shd w:fill="auto" w:val="clear"/>
+        <w:rPr/>
+      </w:pPr>
+      <w:r>
+        <w:rPr>
+          <w:rtl w:val="0"/>
+        </w:rPr>
+      </w:r>
+    </w:p>
+    <w:p>
+      <w:pPr>
+        <w:widowControl w:val="0"/>
+        <w:pBdr>
+          <w:top w:space="0" w:sz="0" w:val="nil"/>
+          <w:left w:space="0" w:sz="0" w:val="nil"/>
+          <w:bottom w:space="0" w:sz="0" w:val="nil"/>
+          <w:right w:space="0" w:sz="0" w:val="nil"/>
+          <w:between w:space="0" w:sz="0" w:val="nil"/>
+        </w:pBdr>
+        <w:shd w:fill="auto" w:val="clear"/>
+        <w:rPr/>
+      </w:pPr>
+      <w:r>
+        <w:rPr>
+          <w:rtl w:val="0"/>
+        </w:rPr>
+      </w:r>
+    </w:p>
+    <w:p>
+      <w:pPr>
+        <w:widowControl w:val="0"/>
+        <w:pBdr>
+          <w:top w:space="0" w:sz="0" w:val="nil"/>
+          <w:left w:space="0" w:sz="0" w:val="nil"/>
+          <w:bottom w:space="0" w:sz="0" w:val="nil"/>
+          <w:right w:space="0" w:sz="0" w:val="nil"/>
+          <w:between w:space="0" w:sz="0" w:val="nil"/>
+        </w:pBdr>
+        <w:shd w:fill="auto" w:val="clear"/>
+        <w:rPr/>
+      </w:pPr>
+      <w:r>
+        <w:rPr>
+          <w:rtl w:val="0"/>
+        </w:rPr>
+      </w:r>
+    </w:p>
+    <w:p>
+      <w:pPr>
+        <w:widowControl w:val="0"/>
+        <w:pBdr>
+          <w:top w:space="0" w:sz="0" w:val="nil"/>
+          <w:left w:space="0" w:sz="0" w:val="nil"/>
+          <w:bottom w:space="0" w:sz="0" w:val="nil"/>
+          <w:right w:space="0" w:sz="0" w:val="nil"/>
+          <w:between w:space="0" w:sz="0" w:val="nil"/>
+        </w:pBdr>
+        <w:shd w:fill="auto" w:val="clear"/>
+        <w:rPr/>
+      </w:pPr>
+      <w:r>
+        <w:rPr>
+          <w:rtl w:val="0"/>
+        </w:rPr>
+      </w:r>
+    </w:p>
+    <w:p>
+      <w:pPr>
+        <w:widowControl w:val="0"/>
+        <w:pBdr>
+          <w:top w:space="0" w:sz="0" w:val="nil"/>
+          <w:left w:space="0" w:sz="0" w:val="nil"/>
+          <w:bottom w:space="0" w:sz="0" w:val="nil"/>
+          <w:right w:space="0" w:sz="0" w:val="nil"/>
+          <w:between w:space="0" w:sz="0" w:val="nil"/>
+        </w:pBdr>
+        <w:shd w:fill="auto" w:val="clear"/>
+        <w:rPr/>
+      </w:pPr>
+      <w:r>
+        <w:rPr>
+          <w:rtl w:val="0"/>
+        </w:rPr>
+      </w:r>
+    </w:p>
+    <w:p>
+      <w:pPr>
+        <w:widowControl w:val="0"/>
+        <w:pBdr>
+          <w:top w:space="0" w:sz="0" w:val="nil"/>
+          <w:left w:space="0" w:sz="0" w:val="nil"/>
+          <w:bottom w:space="0" w:sz="0" w:val="nil"/>
+          <w:right w:space="0" w:sz="0" w:val="nil"/>
+          <w:between w:space="0" w:sz="0" w:val="nil"/>
+        </w:pBdr>
+        <w:shd w:fill="auto" w:val="clear"/>
         <w:rPr/>
       </w:pPr>
       <w:r>
@@ -1239,7 +1185,6 @@
         <w:keepNext w:val="0"/>
         <w:keepLines w:val="0"/>
         <w:spacing w:before="0" w:lineRule="auto"/>
-        <w:contextualSpacing w:val="0"/>
         <w:jc w:val="center"/>
         <w:rPr/>
       </w:pPr>
@@ -1255,12 +1200,12 @@
           <wp:inline distB="114300" distT="114300" distL="114300" distR="114300">
             <wp:extent cx="4733925" cy="515491"/>
             <wp:effectExtent b="0" l="0" r="0" t="0"/>
-            <wp:docPr descr="ProtocolFooter.png" id="15" name="image9.png"/>
+            <wp:docPr descr="ProtocolFooter.png" id="15" name="image12.png"/>
             <a:graphic>
               <a:graphicData uri="http://schemas.openxmlformats.org/drawingml/2006/picture">
                 <pic:pic>
                   <pic:nvPicPr>
-                    <pic:cNvPr descr="ProtocolFooter.png" id="0" name="image9.png"/>
+                    <pic:cNvPr descr="ProtocolFooter.png" id="0" name="image12.png"/>
                     <pic:cNvPicPr preferRelativeResize="0"/>
                   </pic:nvPicPr>
                   <pic:blipFill>
@@ -1292,7 +1237,6 @@
     </w:p>
     <w:p>
       <w:pPr>
-        <w:contextualSpacing w:val="0"/>
         <w:rPr>
           <w:sz w:val="28"/>
           <w:szCs w:val="28"/>
@@ -1307,12 +1251,12 @@
           <wp:inline distB="114300" distT="114300" distL="114300" distR="114300">
             <wp:extent cx="5943600" cy="508000"/>
             <wp:effectExtent b="0" l="0" r="0" t="0"/>
-            <wp:docPr descr="protocolandwalkthrough.png" id="9" name="image4.png"/>
+            <wp:docPr descr="protocolandwalkthrough.png" id="9" name="image8.png"/>
             <a:graphic>
               <a:graphicData uri="http://schemas.openxmlformats.org/drawingml/2006/picture">
                 <pic:pic>
                   <pic:nvPicPr>
-                    <pic:cNvPr descr="protocolandwalkthrough.png" id="0" name="image4.png"/>
+                    <pic:cNvPr descr="protocolandwalkthrough.png" id="0" name="image8.png"/>
                     <pic:cNvPicPr preferRelativeResize="0"/>
                   </pic:nvPicPr>
                   <pic:blipFill>
@@ -1345,7 +1289,6 @@
     <w:p>
       <w:pPr>
         <w:widowControl w:val="0"/>
-        <w:contextualSpacing w:val="0"/>
         <w:rPr>
           <w:sz w:val="28"/>
           <w:szCs w:val="28"/>
@@ -1363,7 +1306,6 @@
     <w:p>
       <w:pPr>
         <w:widowControl w:val="0"/>
-        <w:contextualSpacing w:val="0"/>
         <w:rPr>
           <w:sz w:val="28"/>
           <w:szCs w:val="28"/>
@@ -1378,7 +1320,6 @@
     <w:p>
       <w:pPr>
         <w:widowControl w:val="0"/>
-        <w:contextualSpacing w:val="0"/>
         <w:rPr>
           <w:b w:val="1"/>
           <w:sz w:val="26"/>
@@ -1398,7 +1339,6 @@
     <w:p>
       <w:pPr>
         <w:widowControl w:val="0"/>
-        <w:contextualSpacing w:val="0"/>
         <w:rPr>
           <w:b w:val="1"/>
           <w:sz w:val="26"/>
@@ -1426,27 +1366,25 @@
           <w:between w:space="0" w:sz="0" w:val="nil"/>
         </w:pBdr>
         <w:shd w:fill="auto" w:val="clear"/>
-        <w:contextualSpacing w:val="0"/>
-        <w:rPr/>
-      </w:pPr>
-      <w:r>
-        <w:rPr>
-          <w:rtl w:val="0"/>
-        </w:rPr>
-      </w:r>
-    </w:p>
-    <w:p>
-      <w:pPr>
-        <w:widowControl w:val="0"/>
-        <w:pBdr>
-          <w:top w:space="0" w:sz="0" w:val="nil"/>
-          <w:left w:space="0" w:sz="0" w:val="nil"/>
-          <w:bottom w:space="0" w:sz="0" w:val="nil"/>
-          <w:right w:space="0" w:sz="0" w:val="nil"/>
-          <w:between w:space="0" w:sz="0" w:val="nil"/>
-        </w:pBdr>
-        <w:shd w:fill="auto" w:val="clear"/>
-        <w:contextualSpacing w:val="0"/>
+        <w:rPr/>
+      </w:pPr>
+      <w:r>
+        <w:rPr>
+          <w:rtl w:val="0"/>
+        </w:rPr>
+      </w:r>
+    </w:p>
+    <w:p>
+      <w:pPr>
+        <w:widowControl w:val="0"/>
+        <w:pBdr>
+          <w:top w:space="0" w:sz="0" w:val="nil"/>
+          <w:left w:space="0" w:sz="0" w:val="nil"/>
+          <w:bottom w:space="0" w:sz="0" w:val="nil"/>
+          <w:right w:space="0" w:sz="0" w:val="nil"/>
+          <w:between w:space="0" w:sz="0" w:val="nil"/>
+        </w:pBdr>
+        <w:shd w:fill="auto" w:val="clear"/>
         <w:rPr/>
       </w:pPr>
       <w:r>
@@ -1467,27 +1405,25 @@
           <w:between w:space="0" w:sz="0" w:val="nil"/>
         </w:pBdr>
         <w:shd w:fill="auto" w:val="clear"/>
-        <w:contextualSpacing w:val="0"/>
-        <w:rPr/>
-      </w:pPr>
-      <w:r>
-        <w:rPr>
-          <w:rtl w:val="0"/>
-        </w:rPr>
-      </w:r>
-    </w:p>
-    <w:p>
-      <w:pPr>
-        <w:widowControl w:val="0"/>
-        <w:pBdr>
-          <w:top w:space="0" w:sz="0" w:val="nil"/>
-          <w:left w:space="0" w:sz="0" w:val="nil"/>
-          <w:bottom w:space="0" w:sz="0" w:val="nil"/>
-          <w:right w:space="0" w:sz="0" w:val="nil"/>
-          <w:between w:space="0" w:sz="0" w:val="nil"/>
-        </w:pBdr>
-        <w:shd w:fill="auto" w:val="clear"/>
-        <w:contextualSpacing w:val="0"/>
+        <w:rPr/>
+      </w:pPr>
+      <w:r>
+        <w:rPr>
+          <w:rtl w:val="0"/>
+        </w:rPr>
+      </w:r>
+    </w:p>
+    <w:p>
+      <w:pPr>
+        <w:widowControl w:val="0"/>
+        <w:pBdr>
+          <w:top w:space="0" w:sz="0" w:val="nil"/>
+          <w:left w:space="0" w:sz="0" w:val="nil"/>
+          <w:bottom w:space="0" w:sz="0" w:val="nil"/>
+          <w:right w:space="0" w:sz="0" w:val="nil"/>
+          <w:between w:space="0" w:sz="0" w:val="nil"/>
+        </w:pBdr>
+        <w:shd w:fill="auto" w:val="clear"/>
         <w:rPr/>
       </w:pPr>
       <w:r>
@@ -1513,7 +1449,6 @@
         </w:pBdr>
         <w:shd w:fill="auto" w:val="clear"/>
         <w:ind w:left="720" w:hanging="360"/>
-        <w:contextualSpacing w:val="1"/>
         <w:rPr>
           <w:u w:val="none"/>
         </w:rPr>
@@ -1554,7 +1489,6 @@
         </w:pBdr>
         <w:shd w:fill="auto" w:val="clear"/>
         <w:ind w:left="720" w:hanging="360"/>
-        <w:contextualSpacing w:val="1"/>
         <w:rPr>
           <w:u w:val="none"/>
         </w:rPr>
@@ -1582,7 +1516,6 @@
         </w:pBdr>
         <w:shd w:fill="auto" w:val="clear"/>
         <w:ind w:left="720" w:hanging="360"/>
-        <w:contextualSpacing w:val="1"/>
         <w:rPr>
           <w:u w:val="none"/>
         </w:rPr>
@@ -1610,7 +1543,6 @@
         </w:pBdr>
         <w:shd w:fill="auto" w:val="clear"/>
         <w:ind w:left="720" w:hanging="360"/>
-        <w:contextualSpacing w:val="1"/>
         <w:rPr>
           <w:b w:val="1"/>
         </w:rPr>
@@ -1639,7 +1571,6 @@
         </w:pBdr>
         <w:shd w:fill="auto" w:val="clear"/>
         <w:ind w:left="720" w:hanging="360"/>
-        <w:contextualSpacing w:val="1"/>
         <w:rPr>
           <w:u w:val="none"/>
         </w:rPr>
@@ -1667,26 +1598,24 @@
           <w:between w:space="0" w:sz="0" w:val="nil"/>
         </w:pBdr>
         <w:shd w:fill="auto" w:val="clear"/>
-        <w:contextualSpacing w:val="0"/>
-        <w:rPr/>
-      </w:pPr>
-      <w:r>
-        <w:rPr>
-          <w:rtl w:val="0"/>
-        </w:rPr>
-      </w:r>
-    </w:p>
-    <w:p>
-      <w:pPr>
-        <w:pBdr>
-          <w:top w:space="0" w:sz="0" w:val="nil"/>
-          <w:left w:space="0" w:sz="0" w:val="nil"/>
-          <w:bottom w:space="0" w:sz="0" w:val="nil"/>
-          <w:right w:space="0" w:sz="0" w:val="nil"/>
-          <w:between w:space="0" w:sz="0" w:val="nil"/>
-        </w:pBdr>
-        <w:shd w:fill="auto" w:val="clear"/>
-        <w:contextualSpacing w:val="0"/>
+        <w:rPr/>
+      </w:pPr>
+      <w:r>
+        <w:rPr>
+          <w:rtl w:val="0"/>
+        </w:rPr>
+      </w:r>
+    </w:p>
+    <w:p>
+      <w:pPr>
+        <w:pBdr>
+          <w:top w:space="0" w:sz="0" w:val="nil"/>
+          <w:left w:space="0" w:sz="0" w:val="nil"/>
+          <w:bottom w:space="0" w:sz="0" w:val="nil"/>
+          <w:right w:space="0" w:sz="0" w:val="nil"/>
+          <w:between w:space="0" w:sz="0" w:val="nil"/>
+        </w:pBdr>
+        <w:shd w:fill="auto" w:val="clear"/>
         <w:rPr>
           <w:b w:val="1"/>
           <w:sz w:val="36"/>
@@ -1709,7 +1638,6 @@
           <w:between w:space="0" w:sz="0" w:val="nil"/>
         </w:pBdr>
         <w:shd w:fill="auto" w:val="clear"/>
-        <w:contextualSpacing w:val="0"/>
         <w:rPr>
           <w:b w:val="1"/>
           <w:sz w:val="36"/>
@@ -1732,7 +1660,6 @@
           <w:between w:space="0" w:sz="0" w:val="nil"/>
         </w:pBdr>
         <w:shd w:fill="auto" w:val="clear"/>
-        <w:contextualSpacing w:val="0"/>
         <w:rPr>
           <w:b w:val="1"/>
           <w:sz w:val="36"/>
@@ -1755,7 +1682,6 @@
           <w:between w:space="0" w:sz="0" w:val="nil"/>
         </w:pBdr>
         <w:shd w:fill="auto" w:val="clear"/>
-        <w:contextualSpacing w:val="0"/>
         <w:rPr>
           <w:b w:val="1"/>
           <w:sz w:val="36"/>
@@ -1778,7 +1704,6 @@
           <w:between w:space="0" w:sz="0" w:val="nil"/>
         </w:pBdr>
         <w:shd w:fill="auto" w:val="clear"/>
-        <w:contextualSpacing w:val="0"/>
         <w:rPr>
           <w:b w:val="1"/>
           <w:sz w:val="36"/>
@@ -1801,7 +1726,6 @@
           <w:between w:space="0" w:sz="0" w:val="nil"/>
         </w:pBdr>
         <w:shd w:fill="auto" w:val="clear"/>
-        <w:contextualSpacing w:val="0"/>
         <w:rPr>
           <w:b w:val="1"/>
           <w:sz w:val="36"/>
@@ -1824,7 +1748,6 @@
           <w:between w:space="0" w:sz="0" w:val="nil"/>
         </w:pBdr>
         <w:shd w:fill="auto" w:val="clear"/>
-        <w:contextualSpacing w:val="0"/>
         <w:rPr>
           <w:b w:val="1"/>
           <w:sz w:val="36"/>
@@ -1847,7 +1770,6 @@
           <w:between w:space="0" w:sz="0" w:val="nil"/>
         </w:pBdr>
         <w:shd w:fill="auto" w:val="clear"/>
-        <w:contextualSpacing w:val="0"/>
         <w:rPr>
           <w:b w:val="1"/>
           <w:sz w:val="36"/>
@@ -1870,7 +1792,6 @@
           <w:between w:space="0" w:sz="0" w:val="nil"/>
         </w:pBdr>
         <w:shd w:fill="auto" w:val="clear"/>
-        <w:contextualSpacing w:val="0"/>
         <w:rPr>
           <w:b w:val="1"/>
           <w:sz w:val="36"/>
@@ -1893,7 +1814,6 @@
           <w:between w:space="0" w:sz="0" w:val="nil"/>
         </w:pBdr>
         <w:shd w:fill="auto" w:val="clear"/>
-        <w:contextualSpacing w:val="0"/>
         <w:rPr>
           <w:b w:val="1"/>
           <w:sz w:val="36"/>
@@ -1912,7 +1832,6 @@
         <w:keepNext w:val="0"/>
         <w:keepLines w:val="0"/>
         <w:spacing w:before="0" w:lineRule="auto"/>
-        <w:contextualSpacing w:val="0"/>
         <w:jc w:val="center"/>
         <w:rPr>
           <w:b w:val="1"/>
@@ -1932,12 +1851,12 @@
           <wp:inline distB="114300" distT="114300" distL="114300" distR="114300">
             <wp:extent cx="4733925" cy="515491"/>
             <wp:effectExtent b="0" l="0" r="0" t="0"/>
-            <wp:docPr descr="ProtocolFooter.png" id="17" name="image9.png"/>
+            <wp:docPr descr="ProtocolFooter.png" id="17" name="image12.png"/>
             <a:graphic>
               <a:graphicData uri="http://schemas.openxmlformats.org/drawingml/2006/picture">
                 <pic:pic>
                   <pic:nvPicPr>
-                    <pic:cNvPr descr="ProtocolFooter.png" id="0" name="image9.png"/>
+                    <pic:cNvPr descr="ProtocolFooter.png" id="0" name="image12.png"/>
                     <pic:cNvPicPr preferRelativeResize="0"/>
                   </pic:nvPicPr>
                   <pic:blipFill>
@@ -1969,7 +1888,6 @@
     </w:p>
     <w:p>
       <w:pPr>
-        <w:contextualSpacing w:val="0"/>
         <w:rPr>
           <w:b w:val="1"/>
           <w:sz w:val="36"/>
@@ -1985,12 +1903,12 @@
           <wp:inline distB="114300" distT="114300" distL="114300" distR="114300">
             <wp:extent cx="5943600" cy="508000"/>
             <wp:effectExtent b="0" l="0" r="0" t="0"/>
-            <wp:docPr descr="protocolandwalkthrough.png" id="16" name="image4.png"/>
+            <wp:docPr descr="protocolandwalkthrough.png" id="16" name="image8.png"/>
             <a:graphic>
               <a:graphicData uri="http://schemas.openxmlformats.org/drawingml/2006/picture">
                 <pic:pic>
                   <pic:nvPicPr>
-                    <pic:cNvPr descr="protocolandwalkthrough.png" id="0" name="image4.png"/>
+                    <pic:cNvPr descr="protocolandwalkthrough.png" id="0" name="image8.png"/>
                     <pic:cNvPicPr preferRelativeResize="0"/>
                   </pic:nvPicPr>
                   <pic:blipFill>
@@ -2030,7 +1948,6 @@
           <w:between w:space="0" w:sz="0" w:val="nil"/>
         </w:pBdr>
         <w:shd w:fill="auto" w:val="clear"/>
-        <w:contextualSpacing w:val="0"/>
         <w:rPr/>
       </w:pPr>
       <w:r>
@@ -2059,7 +1976,6 @@
           <w:between w:space="0" w:sz="0" w:val="nil"/>
         </w:pBdr>
         <w:shd w:fill="auto" w:val="clear"/>
-        <w:contextualSpacing w:val="0"/>
         <w:rPr>
           <w:b w:val="1"/>
           <w:sz w:val="28"/>
@@ -2087,7 +2003,6 @@
           <w:between w:space="0" w:sz="0" w:val="nil"/>
         </w:pBdr>
         <w:shd w:fill="auto" w:val="clear"/>
-        <w:contextualSpacing w:val="0"/>
         <w:rPr/>
       </w:pPr>
       <w:r>
@@ -2112,7 +2027,6 @@
         </w:pBdr>
         <w:shd w:fill="auto" w:val="clear"/>
         <w:ind w:left="720" w:hanging="360"/>
-        <w:contextualSpacing w:val="1"/>
         <w:rPr/>
       </w:pPr>
       <w:r>
@@ -2137,7 +2051,6 @@
     </w:p>
     <w:p>
       <w:pPr>
-        <w:contextualSpacing w:val="0"/>
         <w:jc w:val="center"/>
         <w:rPr/>
       </w:pPr>
@@ -2147,12 +2060,12 @@
           <wp:inline distB="114300" distT="114300" distL="114300" distR="114300">
             <wp:extent cx="3333750" cy="2506841"/>
             <wp:effectExtent b="0" l="0" r="0" t="0"/>
-            <wp:docPr id="4" name="image1.png"/>
+            <wp:docPr id="4" name="image2.png"/>
             <a:graphic>
               <a:graphicData uri="http://schemas.openxmlformats.org/drawingml/2006/picture">
                 <pic:pic>
                   <pic:nvPicPr>
-                    <pic:cNvPr id="0" name="image1.png"/>
+                    <pic:cNvPr id="0" name="image2.png"/>
                     <pic:cNvPicPr preferRelativeResize="0"/>
                   </pic:nvPicPr>
                   <pic:blipFill>
@@ -2193,7 +2106,6 @@
           <w:between w:space="0" w:sz="0" w:val="nil"/>
         </w:pBdr>
         <w:shd w:fill="auto" w:val="clear"/>
-        <w:contextualSpacing w:val="0"/>
         <w:rPr/>
       </w:pPr>
       <w:r>
@@ -2218,7 +2130,6 @@
         </w:pBdr>
         <w:shd w:fill="auto" w:val="clear"/>
         <w:ind w:left="720" w:hanging="360"/>
-        <w:contextualSpacing w:val="1"/>
         <w:rPr/>
       </w:pPr>
       <w:r>
@@ -2240,7 +2151,6 @@
         </w:pBdr>
         <w:shd w:fill="auto" w:val="clear"/>
         <w:ind w:left="720" w:firstLine="0"/>
-        <w:contextualSpacing w:val="0"/>
         <w:rPr/>
       </w:pPr>
       <w:r>
@@ -2265,7 +2175,6 @@
         </w:pBdr>
         <w:shd w:fill="auto" w:val="clear"/>
         <w:ind w:left="720" w:hanging="360"/>
-        <w:contextualSpacing w:val="1"/>
         <w:rPr/>
       </w:pPr>
       <w:r>
@@ -2302,7 +2211,6 @@
           <w:between w:space="0" w:sz="0" w:val="nil"/>
         </w:pBdr>
         <w:shd w:fill="auto" w:val="clear"/>
-        <w:contextualSpacing w:val="0"/>
         <w:rPr/>
       </w:pPr>
       <w:r>
@@ -2327,7 +2235,6 @@
         </w:pBdr>
         <w:shd w:fill="auto" w:val="clear"/>
         <w:ind w:left="720" w:hanging="360"/>
-        <w:contextualSpacing w:val="1"/>
         <w:rPr>
           <w:u w:val="none"/>
         </w:rPr>
@@ -2366,7 +2273,6 @@
         <w:keepNext w:val="0"/>
         <w:keepLines w:val="0"/>
         <w:spacing w:before="0" w:lineRule="auto"/>
-        <w:contextualSpacing w:val="0"/>
         <w:jc w:val="center"/>
         <w:rPr>
           <w:b w:val="1"/>
@@ -2387,12 +2293,12 @@
           <wp:inline distB="114300" distT="114300" distL="114300" distR="114300">
             <wp:extent cx="4733925" cy="515491"/>
             <wp:effectExtent b="0" l="0" r="0" t="0"/>
-            <wp:docPr descr="ProtocolFooter.png" id="5" name="image9.png"/>
+            <wp:docPr descr="ProtocolFooter.png" id="5" name="image12.png"/>
             <a:graphic>
               <a:graphicData uri="http://schemas.openxmlformats.org/drawingml/2006/picture">
                 <pic:pic>
                   <pic:nvPicPr>
-                    <pic:cNvPr descr="ProtocolFooter.png" id="0" name="image9.png"/>
+                    <pic:cNvPr descr="ProtocolFooter.png" id="0" name="image12.png"/>
                     <pic:cNvPicPr preferRelativeResize="0"/>
                   </pic:nvPicPr>
                   <pic:blipFill>
@@ -2424,7 +2330,6 @@
     </w:p>
     <w:p>
       <w:pPr>
-        <w:contextualSpacing w:val="0"/>
         <w:rPr>
           <w:b w:val="1"/>
           <w:color w:val="0f4dba"/>
@@ -2441,12 +2346,12 @@
           <wp:inline distB="114300" distT="114300" distL="114300" distR="114300">
             <wp:extent cx="5943600" cy="508000"/>
             <wp:effectExtent b="0" l="0" r="0" t="0"/>
-            <wp:docPr descr="protocolandwalkthrough.png" id="14" name="image4.png"/>
+            <wp:docPr descr="protocolandwalkthrough.png" id="14" name="image8.png"/>
             <a:graphic>
               <a:graphicData uri="http://schemas.openxmlformats.org/drawingml/2006/picture">
                 <pic:pic>
                   <pic:nvPicPr>
-                    <pic:cNvPr descr="protocolandwalkthrough.png" id="0" name="image4.png"/>
+                    <pic:cNvPr descr="protocolandwalkthrough.png" id="0" name="image8.png"/>
                     <pic:cNvPicPr preferRelativeResize="0"/>
                   </pic:nvPicPr>
                   <pic:blipFill>
@@ -2478,7 +2383,6 @@
     </w:p>
     <w:p>
       <w:pPr>
-        <w:contextualSpacing w:val="0"/>
         <w:rPr>
           <w:sz w:val="24"/>
           <w:szCs w:val="24"/>
@@ -2507,7 +2411,6 @@
           <w:numId w:val="1"/>
         </w:numPr>
         <w:ind w:left="720" w:hanging="360"/>
-        <w:contextualSpacing w:val="1"/>
         <w:rPr/>
       </w:pPr>
       <w:r>
@@ -2526,7 +2429,6 @@
           <w:numId w:val="1"/>
         </w:numPr>
         <w:ind w:left="720" w:hanging="360"/>
-        <w:contextualSpacing w:val="1"/>
         <w:rPr/>
       </w:pPr>
       <w:r>
@@ -2545,7 +2447,6 @@
           <w:numId w:val="1"/>
         </w:numPr>
         <w:ind w:left="720" w:hanging="360"/>
-        <w:contextualSpacing w:val="1"/>
         <w:rPr/>
       </w:pPr>
       <w:r>
@@ -2564,7 +2465,6 @@
           <w:numId w:val="1"/>
         </w:numPr>
         <w:ind w:left="720" w:hanging="360"/>
-        <w:contextualSpacing w:val="1"/>
         <w:rPr/>
       </w:pPr>
       <w:r>
@@ -2583,7 +2483,6 @@
           <w:numId w:val="1"/>
         </w:numPr>
         <w:ind w:left="720" w:hanging="360"/>
-        <w:contextualSpacing w:val="1"/>
         <w:rPr/>
       </w:pPr>
       <w:r>
@@ -2602,7 +2501,6 @@
           <w:numId w:val="1"/>
         </w:numPr>
         <w:ind w:left="720" w:hanging="360"/>
-        <w:contextualSpacing w:val="1"/>
         <w:rPr/>
       </w:pPr>
       <w:r>
@@ -2611,12 +2509,11 @@
           <w:szCs w:val="24"/>
           <w:rtl w:val="0"/>
         </w:rPr>
-        <w:t xml:space="preserve">Let cool for at least one 1 hour before use(you can cool faster by putting them in the fridge but don’t freeze). If possible let the plates sit out for a couple hours or overnight to let the condensation evaporate. Then store in your fridge at 4ºC upside down so any condensation doesn’t drip on the plates.</w:t>
-      </w:r>
-    </w:p>
-    <w:p>
-      <w:pPr>
-        <w:contextualSpacing w:val="0"/>
+        <w:t xml:space="preserve">Let cool for at least one 1 hour before use (you can cool faster by putting them in the fridge but don’t freeze). If possible let the plates sit out for a couple hours or overnight to let the condensation evaporate. Then store in your fridge at 4ºC upside down so any condensation doesn’t drip on the plates.</w:t>
+      </w:r>
+    </w:p>
+    <w:p>
+      <w:pPr>
         <w:jc w:val="center"/>
         <w:rPr>
           <w:sz w:val="24"/>
@@ -2632,12 +2529,12 @@
           <wp:inline distB="114300" distT="114300" distL="114300" distR="114300">
             <wp:extent cx="5538788" cy="2962275"/>
             <wp:effectExtent b="0" l="0" r="0" t="0"/>
-            <wp:docPr descr="PROPERIMPROPER.jpg" id="8" name="image12.jpg"/>
+            <wp:docPr descr="PROPERIMPROPER.jpg" id="8" name="image11.jpg"/>
             <a:graphic>
               <a:graphicData uri="http://schemas.openxmlformats.org/drawingml/2006/picture">
                 <pic:pic>
                   <pic:nvPicPr>
-                    <pic:cNvPr descr="PROPERIMPROPER.jpg" id="0" name="image12.jpg"/>
+                    <pic:cNvPr descr="PROPERIMPROPER.jpg" id="0" name="image11.jpg"/>
                     <pic:cNvPicPr preferRelativeResize="0"/>
                   </pic:nvPicPr>
                   <pic:blipFill>
@@ -2678,7 +2575,6 @@
           <w:between w:space="0" w:sz="0" w:val="nil"/>
         </w:pBdr>
         <w:shd w:fill="auto" w:val="clear"/>
-        <w:contextualSpacing w:val="0"/>
         <w:rPr>
           <w:b w:val="1"/>
           <w:sz w:val="28"/>
@@ -2693,7 +2589,6 @@
     </w:p>
     <w:p>
       <w:pPr>
-        <w:contextualSpacing w:val="0"/>
         <w:rPr>
           <w:b w:val="1"/>
           <w:sz w:val="28"/>
@@ -2709,12 +2604,12 @@
           <wp:inline distB="114300" distT="114300" distL="114300" distR="114300">
             <wp:extent cx="5943600" cy="508000"/>
             <wp:effectExtent b="0" l="0" r="0" t="0"/>
-            <wp:docPr descr="protocolandwalkthrough.png" id="10" name="image4.png"/>
+            <wp:docPr descr="protocolandwalkthrough.png" id="10" name="image8.png"/>
             <a:graphic>
               <a:graphicData uri="http://schemas.openxmlformats.org/drawingml/2006/picture">
                 <pic:pic>
                   <pic:nvPicPr>
-                    <pic:cNvPr descr="protocolandwalkthrough.png" id="0" name="image4.png"/>
+                    <pic:cNvPr descr="protocolandwalkthrough.png" id="0" name="image8.png"/>
                     <pic:cNvPicPr preferRelativeResize="0"/>
                   </pic:nvPicPr>
                   <pic:blipFill>
@@ -2755,7 +2650,6 @@
           <w:between w:space="0" w:sz="0" w:val="nil"/>
         </w:pBdr>
         <w:shd w:fill="auto" w:val="clear"/>
-        <w:contextualSpacing w:val="0"/>
         <w:rPr>
           <w:sz w:val="28"/>
           <w:szCs w:val="28"/>
@@ -2792,7 +2686,6 @@
         </w:pBdr>
         <w:shd w:fill="auto" w:val="clear"/>
         <w:ind w:left="720" w:hanging="360"/>
-        <w:contextualSpacing w:val="1"/>
         <w:rPr>
           <w:b w:val="1"/>
         </w:rPr>
@@ -2821,7 +2714,6 @@
           <w:between w:space="0" w:sz="0" w:val="nil"/>
         </w:pBdr>
         <w:shd w:fill="auto" w:val="clear"/>
-        <w:contextualSpacing w:val="0"/>
         <w:rPr/>
       </w:pPr>
       <w:r>
@@ -2846,7 +2738,6 @@
         </w:pBdr>
         <w:shd w:fill="auto" w:val="clear"/>
         <w:ind w:left="720" w:hanging="360"/>
-        <w:contextualSpacing w:val="1"/>
         <w:rPr/>
       </w:pPr>
       <w:r>
@@ -2882,7 +2773,6 @@
           <w:between w:space="0" w:sz="0" w:val="nil"/>
         </w:pBdr>
         <w:shd w:fill="auto" w:val="clear"/>
-        <w:contextualSpacing w:val="0"/>
         <w:rPr/>
       </w:pPr>
       <w:r>
@@ -2907,7 +2797,6 @@
         </w:pBdr>
         <w:shd w:fill="auto" w:val="clear"/>
         <w:ind w:left="720" w:hanging="360"/>
-        <w:contextualSpacing w:val="1"/>
         <w:rPr/>
       </w:pPr>
       <w:r>
@@ -2928,7 +2817,6 @@
           <w:between w:space="0" w:sz="0" w:val="nil"/>
         </w:pBdr>
         <w:shd w:fill="auto" w:val="clear"/>
-        <w:contextualSpacing w:val="0"/>
         <w:rPr/>
       </w:pPr>
       <w:r>
@@ -2953,7 +2841,6 @@
         </w:pBdr>
         <w:shd w:fill="auto" w:val="clear"/>
         <w:ind w:left="720" w:hanging="360"/>
-        <w:contextualSpacing w:val="1"/>
         <w:rPr/>
       </w:pPr>
       <w:r>
@@ -2974,7 +2861,6 @@
           <w:between w:space="0" w:sz="0" w:val="nil"/>
         </w:pBdr>
         <w:shd w:fill="auto" w:val="clear"/>
-        <w:contextualSpacing w:val="0"/>
         <w:rPr/>
       </w:pPr>
       <w:r>
@@ -2999,7 +2885,6 @@
         </w:pBdr>
         <w:shd w:fill="auto" w:val="clear"/>
         <w:ind w:left="720" w:hanging="360"/>
-        <w:contextualSpacing w:val="1"/>
         <w:rPr/>
       </w:pPr>
       <w:r>
@@ -3020,7 +2905,6 @@
           <w:between w:space="0" w:sz="0" w:val="nil"/>
         </w:pBdr>
         <w:shd w:fill="auto" w:val="clear"/>
-        <w:contextualSpacing w:val="0"/>
         <w:jc w:val="center"/>
         <w:rPr/>
       </w:pPr>
@@ -3030,12 +2914,12 @@
           <wp:inline distB="114300" distT="114300" distL="114300" distR="114300">
             <wp:extent cx="3040002" cy="2690813"/>
             <wp:effectExtent b="0" l="0" r="0" t="0"/>
-            <wp:docPr descr="testplate.jpg" id="3" name="image3.jpg"/>
+            <wp:docPr descr="testplate.jpg" id="3" name="image4.jpg"/>
             <a:graphic>
               <a:graphicData uri="http://schemas.openxmlformats.org/drawingml/2006/picture">
                 <pic:pic>
                   <pic:nvPicPr>
-                    <pic:cNvPr descr="testplate.jpg" id="0" name="image3.jpg"/>
+                    <pic:cNvPr descr="testplate.jpg" id="0" name="image4.jpg"/>
                     <pic:cNvPicPr preferRelativeResize="0"/>
                   </pic:nvPicPr>
                   <pic:blipFill>
@@ -3076,7 +2960,6 @@
           <w:between w:space="0" w:sz="0" w:val="nil"/>
         </w:pBdr>
         <w:shd w:fill="auto" w:val="clear"/>
-        <w:contextualSpacing w:val="0"/>
         <w:rPr/>
       </w:pPr>
       <w:r>
@@ -3101,7 +2984,6 @@
         </w:pBdr>
         <w:shd w:fill="auto" w:val="clear"/>
         <w:ind w:left="720" w:hanging="360"/>
-        <w:contextualSpacing w:val="1"/>
         <w:rPr/>
       </w:pPr>
       <w:r>
@@ -3122,7 +3004,6 @@
           <w:between w:space="0" w:sz="0" w:val="nil"/>
         </w:pBdr>
         <w:shd w:fill="auto" w:val="clear"/>
-        <w:contextualSpacing w:val="0"/>
         <w:rPr/>
       </w:pPr>
       <w:r>
@@ -3147,7 +3028,6 @@
         </w:pBdr>
         <w:shd w:fill="auto" w:val="clear"/>
         <w:ind w:left="720" w:hanging="360"/>
-        <w:contextualSpacing w:val="1"/>
         <w:rPr>
           <w:u w:val="none"/>
         </w:rPr>
@@ -3177,7 +3057,6 @@
           <w:between w:space="0" w:sz="0" w:val="nil"/>
         </w:pBdr>
         <w:shd w:fill="auto" w:val="clear"/>
-        <w:contextualSpacing w:val="0"/>
         <w:rPr/>
       </w:pPr>
       <w:r>
@@ -3202,28 +3081,26 @@
         </w:pBdr>
         <w:shd w:fill="auto" w:val="clear"/>
         <w:ind w:left="720" w:hanging="360"/>
-        <w:contextualSpacing w:val="1"/>
-        <w:rPr/>
-      </w:pPr>
-      <w:r>
-        <w:rPr>
-          <w:rtl w:val="0"/>
-        </w:rPr>
-        <w:t xml:space="preserve">Take a picture of your plate and then take a picture after 12 hours and 18 hours(times do not need to be exact). </w:t>
-      </w:r>
-    </w:p>
-    <w:p>
-      <w:pPr>
-        <w:widowControl w:val="0"/>
-        <w:pBdr>
-          <w:top w:space="0" w:sz="0" w:val="nil"/>
-          <w:left w:space="0" w:sz="0" w:val="nil"/>
-          <w:bottom w:space="0" w:sz="0" w:val="nil"/>
-          <w:right w:space="0" w:sz="0" w:val="nil"/>
-          <w:between w:space="0" w:sz="0" w:val="nil"/>
-        </w:pBdr>
-        <w:shd w:fill="auto" w:val="clear"/>
-        <w:contextualSpacing w:val="0"/>
+        <w:rPr/>
+      </w:pPr>
+      <w:r>
+        <w:rPr>
+          <w:rtl w:val="0"/>
+        </w:rPr>
+        <w:t xml:space="preserve">Take a picture of your plate and then take a picture after 12 hours and 18 hours (times do not need to be exact). </w:t>
+      </w:r>
+    </w:p>
+    <w:p>
+      <w:pPr>
+        <w:widowControl w:val="0"/>
+        <w:pBdr>
+          <w:top w:space="0" w:sz="0" w:val="nil"/>
+          <w:left w:space="0" w:sz="0" w:val="nil"/>
+          <w:bottom w:space="0" w:sz="0" w:val="nil"/>
+          <w:right w:space="0" w:sz="0" w:val="nil"/>
+          <w:between w:space="0" w:sz="0" w:val="nil"/>
+        </w:pBdr>
+        <w:shd w:fill="auto" w:val="clear"/>
         <w:rPr/>
       </w:pPr>
       <w:r>
@@ -3248,7 +3125,6 @@
         </w:pBdr>
         <w:shd w:fill="auto" w:val="clear"/>
         <w:ind w:left="720" w:hanging="360"/>
-        <w:contextualSpacing w:val="1"/>
         <w:rPr/>
       </w:pPr>
       <w:r>
@@ -3268,26 +3144,24 @@
           <w:between w:space="0" w:sz="0" w:val="nil"/>
         </w:pBdr>
         <w:shd w:fill="auto" w:val="clear"/>
-        <w:contextualSpacing w:val="0"/>
-        <w:rPr/>
-      </w:pPr>
-      <w:r>
-        <w:rPr>
-          <w:rtl w:val="0"/>
-        </w:rPr>
-      </w:r>
-    </w:p>
-    <w:p>
-      <w:pPr>
-        <w:pBdr>
-          <w:top w:space="0" w:sz="0" w:val="nil"/>
-          <w:left w:space="0" w:sz="0" w:val="nil"/>
-          <w:bottom w:space="0" w:sz="0" w:val="nil"/>
-          <w:right w:space="0" w:sz="0" w:val="nil"/>
-          <w:between w:space="0" w:sz="0" w:val="nil"/>
-        </w:pBdr>
-        <w:shd w:fill="auto" w:val="clear"/>
-        <w:contextualSpacing w:val="0"/>
+        <w:rPr/>
+      </w:pPr>
+      <w:r>
+        <w:rPr>
+          <w:rtl w:val="0"/>
+        </w:rPr>
+      </w:r>
+    </w:p>
+    <w:p>
+      <w:pPr>
+        <w:pBdr>
+          <w:top w:space="0" w:sz="0" w:val="nil"/>
+          <w:left w:space="0" w:sz="0" w:val="nil"/>
+          <w:bottom w:space="0" w:sz="0" w:val="nil"/>
+          <w:right w:space="0" w:sz="0" w:val="nil"/>
+          <w:between w:space="0" w:sz="0" w:val="nil"/>
+        </w:pBdr>
+        <w:shd w:fill="auto" w:val="clear"/>
         <w:jc w:val="center"/>
         <w:rPr/>
       </w:pPr>
@@ -3297,12 +3171,12 @@
           <wp:inline distB="114300" distT="114300" distL="114300" distR="114300">
             <wp:extent cx="2481263" cy="2498675"/>
             <wp:effectExtent b="0" l="0" r="0" t="0"/>
-            <wp:docPr id="1" name="image2.png"/>
+            <wp:docPr id="1" name="image5.png"/>
             <a:graphic>
               <a:graphicData uri="http://schemas.openxmlformats.org/drawingml/2006/picture">
                 <pic:pic>
                   <pic:nvPicPr>
-                    <pic:cNvPr id="0" name="image2.png"/>
+                    <pic:cNvPr id="0" name="image5.png"/>
                     <pic:cNvPicPr preferRelativeResize="0"/>
                   </pic:nvPicPr>
                   <pic:blipFill>
@@ -3342,26 +3216,24 @@
           <w:between w:space="0" w:sz="0" w:val="nil"/>
         </w:pBdr>
         <w:shd w:fill="auto" w:val="clear"/>
-        <w:contextualSpacing w:val="0"/>
-        <w:rPr/>
-      </w:pPr>
-      <w:r>
-        <w:rPr>
-          <w:rtl w:val="0"/>
-        </w:rPr>
-      </w:r>
-    </w:p>
-    <w:p>
-      <w:pPr>
-        <w:pBdr>
-          <w:top w:space="0" w:sz="0" w:val="nil"/>
-          <w:left w:space="0" w:sz="0" w:val="nil"/>
-          <w:bottom w:space="0" w:sz="0" w:val="nil"/>
-          <w:right w:space="0" w:sz="0" w:val="nil"/>
-          <w:between w:space="0" w:sz="0" w:val="nil"/>
-        </w:pBdr>
-        <w:shd w:fill="auto" w:val="clear"/>
-        <w:contextualSpacing w:val="0"/>
+        <w:rPr/>
+      </w:pPr>
+      <w:r>
+        <w:rPr>
+          <w:rtl w:val="0"/>
+        </w:rPr>
+      </w:r>
+    </w:p>
+    <w:p>
+      <w:pPr>
+        <w:pBdr>
+          <w:top w:space="0" w:sz="0" w:val="nil"/>
+          <w:left w:space="0" w:sz="0" w:val="nil"/>
+          <w:bottom w:space="0" w:sz="0" w:val="nil"/>
+          <w:right w:space="0" w:sz="0" w:val="nil"/>
+          <w:between w:space="0" w:sz="0" w:val="nil"/>
+        </w:pBdr>
+        <w:shd w:fill="auto" w:val="clear"/>
         <w:rPr>
           <w:b w:val="1"/>
           <w:sz w:val="36"/>
@@ -3384,7 +3256,6 @@
           <w:between w:space="0" w:sz="0" w:val="nil"/>
         </w:pBdr>
         <w:shd w:fill="auto" w:val="clear"/>
-        <w:contextualSpacing w:val="0"/>
         <w:rPr>
           <w:b w:val="1"/>
           <w:sz w:val="36"/>
@@ -3407,7 +3278,6 @@
           <w:between w:space="0" w:sz="0" w:val="nil"/>
         </w:pBdr>
         <w:shd w:fill="auto" w:val="clear"/>
-        <w:contextualSpacing w:val="0"/>
         <w:rPr>
           <w:b w:val="1"/>
           <w:sz w:val="36"/>
@@ -3430,7 +3300,6 @@
           <w:between w:space="0" w:sz="0" w:val="nil"/>
         </w:pBdr>
         <w:shd w:fill="auto" w:val="clear"/>
-        <w:contextualSpacing w:val="0"/>
         <w:rPr>
           <w:b w:val="1"/>
           <w:sz w:val="36"/>
@@ -3453,7 +3322,6 @@
           <w:between w:space="0" w:sz="0" w:val="nil"/>
         </w:pBdr>
         <w:shd w:fill="auto" w:val="clear"/>
-        <w:contextualSpacing w:val="0"/>
         <w:rPr>
           <w:b w:val="1"/>
           <w:sz w:val="36"/>
@@ -3476,7 +3344,6 @@
           <w:between w:space="0" w:sz="0" w:val="nil"/>
         </w:pBdr>
         <w:shd w:fill="auto" w:val="clear"/>
-        <w:contextualSpacing w:val="0"/>
         <w:rPr>
           <w:b w:val="1"/>
           <w:sz w:val="36"/>
@@ -3499,7 +3366,6 @@
           <w:between w:space="0" w:sz="0" w:val="nil"/>
         </w:pBdr>
         <w:shd w:fill="auto" w:val="clear"/>
-        <w:contextualSpacing w:val="0"/>
         <w:rPr>
           <w:b w:val="1"/>
           <w:sz w:val="36"/>
@@ -3522,7 +3388,6 @@
           <w:between w:space="0" w:sz="0" w:val="nil"/>
         </w:pBdr>
         <w:shd w:fill="auto" w:val="clear"/>
-        <w:contextualSpacing w:val="0"/>
         <w:rPr>
           <w:b w:val="1"/>
           <w:sz w:val="36"/>
@@ -3545,7 +3410,6 @@
           <w:between w:space="0" w:sz="0" w:val="nil"/>
         </w:pBdr>
         <w:shd w:fill="auto" w:val="clear"/>
-        <w:contextualSpacing w:val="0"/>
         <w:rPr>
           <w:b w:val="1"/>
           <w:sz w:val="36"/>
@@ -3568,7 +3432,6 @@
           <w:between w:space="0" w:sz="0" w:val="nil"/>
         </w:pBdr>
         <w:shd w:fill="auto" w:val="clear"/>
-        <w:contextualSpacing w:val="0"/>
         <w:rPr>
           <w:b w:val="1"/>
           <w:sz w:val="36"/>
@@ -3587,7 +3450,6 @@
         <w:keepNext w:val="0"/>
         <w:keepLines w:val="0"/>
         <w:spacing w:before="0" w:lineRule="auto"/>
-        <w:contextualSpacing w:val="0"/>
         <w:jc w:val="center"/>
         <w:rPr>
           <w:rFonts w:ascii="Arial" w:cs="Arial" w:eastAsia="Arial" w:hAnsi="Arial"/>
@@ -3609,7 +3471,6 @@
         <w:keepNext w:val="0"/>
         <w:keepLines w:val="0"/>
         <w:spacing w:before="0" w:lineRule="auto"/>
-        <w:contextualSpacing w:val="0"/>
         <w:jc w:val="center"/>
         <w:rPr>
           <w:rFonts w:ascii="Arial" w:cs="Arial" w:eastAsia="Arial" w:hAnsi="Arial"/>
@@ -3629,12 +3490,12 @@
           <wp:inline distB="114300" distT="114300" distL="114300" distR="114300">
             <wp:extent cx="4733925" cy="515491"/>
             <wp:effectExtent b="0" l="0" r="0" t="0"/>
-            <wp:docPr descr="ProtocolFooter.png" id="11" name="image10.png"/>
+            <wp:docPr descr="ProtocolFooter.png" id="11" name="image9.png"/>
             <a:graphic>
               <a:graphicData uri="http://schemas.openxmlformats.org/drawingml/2006/picture">
                 <pic:pic>
                   <pic:nvPicPr>
-                    <pic:cNvPr descr="ProtocolFooter.png" id="0" name="image10.png"/>
+                    <pic:cNvPr descr="ProtocolFooter.png" id="0" name="image9.png"/>
                     <pic:cNvPicPr preferRelativeResize="0"/>
                   </pic:nvPicPr>
                   <pic:blipFill>
@@ -3670,7 +3531,6 @@
         <w:keepNext w:val="0"/>
         <w:keepLines w:val="0"/>
         <w:spacing w:after="120" w:before="360" w:lineRule="auto"/>
-        <w:contextualSpacing w:val="0"/>
         <w:jc w:val="center"/>
         <w:rPr/>
       </w:pPr>
@@ -3687,12 +3547,12 @@
           <wp:inline distB="114300" distT="114300" distL="114300" distR="114300">
             <wp:extent cx="5943600" cy="508000"/>
             <wp:effectExtent b="0" l="0" r="0" t="0"/>
-            <wp:docPr descr="protocolandwalkthrough.png" id="12" name="image7.png"/>
+            <wp:docPr descr="protocolandwalkthrough.png" id="12" name="image6.png"/>
             <a:graphic>
               <a:graphicData uri="http://schemas.openxmlformats.org/drawingml/2006/picture">
                 <pic:pic>
                   <pic:nvPicPr>
-                    <pic:cNvPr descr="protocolandwalkthrough.png" id="0" name="image7.png"/>
+                    <pic:cNvPr descr="protocolandwalkthrough.png" id="0" name="image6.png"/>
                     <pic:cNvPicPr preferRelativeResize="0"/>
                   </pic:nvPicPr>
                   <pic:blipFill>
@@ -3732,7 +3592,6 @@
           <w:between w:space="0" w:sz="0" w:val="nil"/>
         </w:pBdr>
         <w:shd w:fill="auto" w:val="clear"/>
-        <w:contextualSpacing w:val="0"/>
         <w:rPr>
           <w:b w:val="1"/>
           <w:sz w:val="36"/>
@@ -3765,7 +3624,6 @@
         </w:pBdr>
         <w:shd w:fill="auto" w:val="clear"/>
         <w:ind w:left="720" w:hanging="360"/>
-        <w:contextualSpacing w:val="1"/>
         <w:rPr>
           <w:u w:val="none"/>
         </w:rPr>
@@ -3793,7 +3651,6 @@
           <w:between w:space="0" w:sz="0" w:val="nil"/>
         </w:pBdr>
         <w:shd w:fill="auto" w:val="clear"/>
-        <w:contextualSpacing w:val="0"/>
         <w:rPr/>
       </w:pPr>
       <w:r>
@@ -3818,7 +3675,6 @@
         </w:pBdr>
         <w:shd w:fill="auto" w:val="clear"/>
         <w:ind w:left="720" w:hanging="360"/>
-        <w:contextualSpacing w:val="1"/>
         <w:rPr/>
       </w:pPr>
       <w:r>
@@ -3839,7 +3695,6 @@
           <w:between w:space="0" w:sz="0" w:val="nil"/>
         </w:pBdr>
         <w:shd w:fill="auto" w:val="clear"/>
-        <w:contextualSpacing w:val="0"/>
         <w:rPr>
           <w:b w:val="1"/>
         </w:rPr>
@@ -3881,7 +3736,6 @@
           <w:between w:space="0" w:sz="0" w:val="nil"/>
         </w:pBdr>
         <w:shd w:fill="auto" w:val="clear"/>
-        <w:contextualSpacing w:val="0"/>
         <w:jc w:val="center"/>
         <w:rPr/>
       </w:pPr>
@@ -3891,12 +3745,12 @@
           <wp:inline distB="114300" distT="114300" distL="114300" distR="114300">
             <wp:extent cx="2594521" cy="2128838"/>
             <wp:effectExtent b="0" l="0" r="0" t="0"/>
-            <wp:docPr descr="bacteriacolonies.jpg" id="18" name="image11.jpg"/>
+            <wp:docPr descr="bacteriacolonies.jpg" id="18" name="image10.jpg"/>
             <a:graphic>
               <a:graphicData uri="http://schemas.openxmlformats.org/drawingml/2006/picture">
                 <pic:pic>
                   <pic:nvPicPr>
-                    <pic:cNvPr descr="bacteriacolonies.jpg" id="0" name="image11.jpg"/>
+                    <pic:cNvPr descr="bacteriacolonies.jpg" id="0" name="image10.jpg"/>
                     <pic:cNvPicPr preferRelativeResize="0"/>
                   </pic:nvPicPr>
                   <pic:blipFill>
@@ -3926,12 +3780,12 @@
           <wp:inline distB="114300" distT="114300" distL="114300" distR="114300">
             <wp:extent cx="2822820" cy="2128838"/>
             <wp:effectExtent b="0" l="0" r="0" t="0"/>
-            <wp:docPr id="13" name="image6.png"/>
+            <wp:docPr id="13" name="image3.png"/>
             <a:graphic>
               <a:graphicData uri="http://schemas.openxmlformats.org/drawingml/2006/picture">
                 <pic:pic>
                   <pic:nvPicPr>
-                    <pic:cNvPr id="0" name="image6.png"/>
+                    <pic:cNvPr id="0" name="image3.png"/>
                     <pic:cNvPicPr preferRelativeResize="0"/>
                   </pic:nvPicPr>
                   <pic:blipFill>
@@ -3972,7 +3826,6 @@
           <w:between w:space="0" w:sz="0" w:val="nil"/>
         </w:pBdr>
         <w:shd w:fill="auto" w:val="clear"/>
-        <w:contextualSpacing w:val="0"/>
         <w:rPr/>
       </w:pPr>
       <w:r>
@@ -3993,7 +3846,6 @@
           <w:between w:space="0" w:sz="0" w:val="nil"/>
         </w:pBdr>
         <w:shd w:fill="auto" w:val="clear"/>
-        <w:contextualSpacing w:val="0"/>
         <w:rPr/>
       </w:pPr>
       <w:r>
@@ -4018,7 +3870,6 @@
         </w:pBdr>
         <w:shd w:fill="auto" w:val="clear"/>
         <w:ind w:left="720" w:hanging="360"/>
-        <w:contextualSpacing w:val="1"/>
         <w:rPr/>
       </w:pPr>
       <w:r>
@@ -4063,7 +3914,6 @@
           <w:between w:space="0" w:sz="0" w:val="nil"/>
         </w:pBdr>
         <w:shd w:fill="auto" w:val="clear"/>
-        <w:contextualSpacing w:val="0"/>
         <w:rPr>
           <w:b w:val="1"/>
         </w:rPr>
@@ -4090,7 +3940,6 @@
         </w:pBdr>
         <w:shd w:fill="auto" w:val="clear"/>
         <w:ind w:left="720" w:hanging="360"/>
-        <w:contextualSpacing w:val="1"/>
         <w:rPr>
           <w:u w:val="none"/>
         </w:rPr>
@@ -4099,7 +3948,7 @@
         <w:rPr>
           <w:rtl w:val="0"/>
         </w:rPr>
-        <w:t xml:space="preserve">On your sample plates you should see colonies(round spots) of bacteria and perhaps yeast or fungus. Identify some unique and isolated spots, where the individual spots of growth are not touching any neighboring spots. Using a marker, make a circle under each spot that you want to sample and give it a numbe</w:t>
+        <w:t xml:space="preserve">On your sample plates you should see colonies (round spots) of bacteria and perhaps yeast or fungus. Identify some unique and isolated spots, where the individual spots of growth are not touching any neighboring spots. Using a marker, make a circle under each spot that you want to sample and give it a numbe</w:t>
       </w:r>
       <w:r>
         <w:rPr>
@@ -4124,7 +3973,6 @@
           <w:between w:space="0" w:sz="0" w:val="nil"/>
         </w:pBdr>
         <w:shd w:fill="auto" w:val="clear"/>
-        <w:contextualSpacing w:val="0"/>
         <w:rPr/>
       </w:pPr>
       <w:r>
@@ -4139,7 +3987,6 @@
         <w:keepNext w:val="0"/>
         <w:keepLines w:val="0"/>
         <w:spacing w:after="120" w:before="360" w:lineRule="auto"/>
-        <w:contextualSpacing w:val="0"/>
         <w:jc w:val="center"/>
         <w:rPr/>
       </w:pPr>
@@ -4156,12 +4003,12 @@
           <wp:inline distB="114300" distT="114300" distL="114300" distR="114300">
             <wp:extent cx="5943600" cy="508000"/>
             <wp:effectExtent b="0" l="0" r="0" t="0"/>
-            <wp:docPr descr="protocolandwalkthrough.png" id="7" name="image7.png"/>
+            <wp:docPr descr="protocolandwalkthrough.png" id="7" name="image6.png"/>
             <a:graphic>
               <a:graphicData uri="http://schemas.openxmlformats.org/drawingml/2006/picture">
                 <pic:pic>
                   <pic:nvPicPr>
-                    <pic:cNvPr descr="protocolandwalkthrough.png" id="0" name="image7.png"/>
+                    <pic:cNvPr descr="protocolandwalkthrough.png" id="0" name="image6.png"/>
                     <pic:cNvPicPr preferRelativeResize="0"/>
                   </pic:nvPicPr>
                   <pic:blipFill>
@@ -4207,7 +4054,6 @@
         </w:pBdr>
         <w:shd w:fill="auto" w:val="clear"/>
         <w:ind w:left="720" w:hanging="360"/>
-        <w:contextualSpacing w:val="1"/>
         <w:rPr>
           <w:u w:val="none"/>
         </w:rPr>
@@ -4230,7 +4076,6 @@
           <w:between w:space="0" w:sz="0" w:val="nil"/>
         </w:pBdr>
         <w:shd w:fill="auto" w:val="clear"/>
-        <w:contextualSpacing w:val="0"/>
         <w:rPr/>
       </w:pPr>
       <w:r>
@@ -4255,7 +4100,6 @@
         </w:pBdr>
         <w:shd w:fill="auto" w:val="clear"/>
         <w:ind w:left="720" w:hanging="360"/>
-        <w:contextualSpacing w:val="1"/>
         <w:rPr/>
       </w:pPr>
       <w:r>
@@ -4289,7 +4133,6 @@
           <w:between w:space="0" w:sz="0" w:val="nil"/>
         </w:pBdr>
         <w:shd w:fill="auto" w:val="clear"/>
-        <w:contextualSpacing w:val="0"/>
         <w:jc w:val="center"/>
         <w:rPr/>
       </w:pPr>
@@ -4315,7 +4158,6 @@
         </w:pBdr>
         <w:shd w:fill="auto" w:val="clear"/>
         <w:ind w:left="720" w:hanging="360"/>
-        <w:contextualSpacing w:val="1"/>
         <w:rPr>
           <w:u w:val="none"/>
         </w:rPr>
@@ -4351,7 +4193,6 @@
           <w:between w:space="0" w:sz="0" w:val="nil"/>
         </w:pBdr>
         <w:shd w:fill="auto" w:val="clear"/>
-        <w:contextualSpacing w:val="0"/>
         <w:rPr/>
       </w:pPr>
       <w:r>
@@ -4376,7 +4217,6 @@
         </w:pBdr>
         <w:shd w:fill="auto" w:val="clear"/>
         <w:ind w:left="720" w:hanging="360"/>
-        <w:contextualSpacing w:val="1"/>
         <w:rPr/>
       </w:pPr>
       <w:r>
@@ -4397,7 +4237,6 @@
           <w:between w:space="0" w:sz="0" w:val="nil"/>
         </w:pBdr>
         <w:shd w:fill="auto" w:val="clear"/>
-        <w:contextualSpacing w:val="0"/>
         <w:rPr/>
       </w:pPr>
       <w:r>
@@ -4422,7 +4261,6 @@
         </w:pBdr>
         <w:shd w:fill="auto" w:val="clear"/>
         <w:ind w:left="720" w:hanging="360"/>
-        <w:contextualSpacing w:val="1"/>
         <w:rPr>
           <w:u w:val="none"/>
         </w:rPr>
@@ -4445,7 +4283,6 @@
           <w:between w:space="0" w:sz="0" w:val="nil"/>
         </w:pBdr>
         <w:shd w:fill="auto" w:val="clear"/>
-        <w:contextualSpacing w:val="0"/>
         <w:rPr/>
       </w:pPr>
       <w:r>
@@ -4470,7 +4307,6 @@
         </w:pBdr>
         <w:shd w:fill="auto" w:val="clear"/>
         <w:ind w:left="720" w:hanging="360"/>
-        <w:contextualSpacing w:val="1"/>
         <w:rPr>
           <w:u w:val="none"/>
         </w:rPr>
@@ -4493,47 +4329,44 @@
           <w:between w:space="0" w:sz="0" w:val="nil"/>
         </w:pBdr>
         <w:shd w:fill="auto" w:val="clear"/>
-        <w:contextualSpacing w:val="0"/>
-        <w:rPr/>
-      </w:pPr>
-      <w:r>
-        <w:rPr>
-          <w:rtl w:val="0"/>
-        </w:rPr>
-      </w:r>
-    </w:p>
-    <w:p>
-      <w:pPr>
-        <w:widowControl w:val="0"/>
-        <w:pBdr>
-          <w:top w:space="0" w:sz="0" w:val="nil"/>
-          <w:left w:space="0" w:sz="0" w:val="nil"/>
-          <w:bottom w:space="0" w:sz="0" w:val="nil"/>
-          <w:right w:space="0" w:sz="0" w:val="nil"/>
-          <w:between w:space="0" w:sz="0" w:val="nil"/>
-        </w:pBdr>
-        <w:shd w:fill="auto" w:val="clear"/>
-        <w:contextualSpacing w:val="0"/>
-        <w:rPr/>
-      </w:pPr>
-      <w:r>
-        <w:rPr>
-          <w:rtl w:val="0"/>
-        </w:rPr>
-      </w:r>
-    </w:p>
-    <w:p>
-      <w:pPr>
-        <w:widowControl w:val="0"/>
-        <w:pBdr>
-          <w:top w:space="0" w:sz="0" w:val="nil"/>
-          <w:left w:space="0" w:sz="0" w:val="nil"/>
-          <w:bottom w:space="0" w:sz="0" w:val="nil"/>
-          <w:right w:space="0" w:sz="0" w:val="nil"/>
-          <w:between w:space="0" w:sz="0" w:val="nil"/>
-        </w:pBdr>
-        <w:shd w:fill="auto" w:val="clear"/>
-        <w:contextualSpacing w:val="0"/>
+        <w:rPr/>
+      </w:pPr>
+      <w:r>
+        <w:rPr>
+          <w:rtl w:val="0"/>
+        </w:rPr>
+      </w:r>
+    </w:p>
+    <w:p>
+      <w:pPr>
+        <w:widowControl w:val="0"/>
+        <w:pBdr>
+          <w:top w:space="0" w:sz="0" w:val="nil"/>
+          <w:left w:space="0" w:sz="0" w:val="nil"/>
+          <w:bottom w:space="0" w:sz="0" w:val="nil"/>
+          <w:right w:space="0" w:sz="0" w:val="nil"/>
+          <w:between w:space="0" w:sz="0" w:val="nil"/>
+        </w:pBdr>
+        <w:shd w:fill="auto" w:val="clear"/>
+        <w:rPr/>
+      </w:pPr>
+      <w:r>
+        <w:rPr>
+          <w:rtl w:val="0"/>
+        </w:rPr>
+      </w:r>
+    </w:p>
+    <w:p>
+      <w:pPr>
+        <w:widowControl w:val="0"/>
+        <w:pBdr>
+          <w:top w:space="0" w:sz="0" w:val="nil"/>
+          <w:left w:space="0" w:sz="0" w:val="nil"/>
+          <w:bottom w:space="0" w:sz="0" w:val="nil"/>
+          <w:right w:space="0" w:sz="0" w:val="nil"/>
+          <w:between w:space="0" w:sz="0" w:val="nil"/>
+        </w:pBdr>
+        <w:shd w:fill="auto" w:val="clear"/>
         <w:jc w:val="center"/>
         <w:rPr/>
       </w:pPr>
@@ -4554,7 +4387,6 @@
           <w:between w:space="0" w:sz="0" w:val="nil"/>
         </w:pBdr>
         <w:shd w:fill="auto" w:val="clear"/>
-        <w:contextualSpacing w:val="0"/>
         <w:jc w:val="center"/>
         <w:rPr/>
       </w:pPr>
@@ -4575,7 +4407,6 @@
           <w:between w:space="0" w:sz="0" w:val="nil"/>
         </w:pBdr>
         <w:shd w:fill="auto" w:val="clear"/>
-        <w:contextualSpacing w:val="0"/>
         <w:jc w:val="center"/>
         <w:rPr/>
       </w:pPr>
@@ -4596,7 +4427,6 @@
           <w:between w:space="0" w:sz="0" w:val="nil"/>
         </w:pBdr>
         <w:shd w:fill="auto" w:val="clear"/>
-        <w:contextualSpacing w:val="0"/>
         <w:jc w:val="center"/>
         <w:rPr/>
       </w:pPr>
@@ -4617,7 +4447,6 @@
           <w:between w:space="0" w:sz="0" w:val="nil"/>
         </w:pBdr>
         <w:shd w:fill="auto" w:val="clear"/>
-        <w:contextualSpacing w:val="0"/>
         <w:jc w:val="center"/>
         <w:rPr/>
       </w:pPr>
@@ -4638,7 +4467,6 @@
           <w:between w:space="0" w:sz="0" w:val="nil"/>
         </w:pBdr>
         <w:shd w:fill="auto" w:val="clear"/>
-        <w:contextualSpacing w:val="0"/>
         <w:jc w:val="center"/>
         <w:rPr/>
       </w:pPr>
@@ -4659,7 +4487,6 @@
           <w:between w:space="0" w:sz="0" w:val="nil"/>
         </w:pBdr>
         <w:shd w:fill="auto" w:val="clear"/>
-        <w:contextualSpacing w:val="0"/>
         <w:jc w:val="center"/>
         <w:rPr/>
       </w:pPr>
@@ -4680,7 +4507,6 @@
           <w:between w:space="0" w:sz="0" w:val="nil"/>
         </w:pBdr>
         <w:shd w:fill="auto" w:val="clear"/>
-        <w:contextualSpacing w:val="0"/>
         <w:jc w:val="center"/>
         <w:rPr/>
       </w:pPr>
@@ -4701,7 +4527,6 @@
           <w:between w:space="0" w:sz="0" w:val="nil"/>
         </w:pBdr>
         <w:shd w:fill="auto" w:val="clear"/>
-        <w:contextualSpacing w:val="0"/>
         <w:jc w:val="center"/>
         <w:rPr/>
       </w:pPr>
@@ -4722,7 +4547,6 @@
           <w:between w:space="0" w:sz="0" w:val="nil"/>
         </w:pBdr>
         <w:shd w:fill="auto" w:val="clear"/>
-        <w:contextualSpacing w:val="0"/>
         <w:jc w:val="center"/>
         <w:rPr/>
       </w:pPr>
@@ -4743,7 +4567,6 @@
           <w:between w:space="0" w:sz="0" w:val="nil"/>
         </w:pBdr>
         <w:shd w:fill="auto" w:val="clear"/>
-        <w:contextualSpacing w:val="0"/>
         <w:jc w:val="left"/>
         <w:rPr/>
       </w:pPr>
@@ -4759,7 +4582,6 @@
         <w:keepNext w:val="0"/>
         <w:keepLines w:val="0"/>
         <w:spacing w:before="0" w:lineRule="auto"/>
-        <w:contextualSpacing w:val="0"/>
         <w:jc w:val="center"/>
         <w:rPr/>
       </w:pPr>
@@ -4775,12 +4597,12 @@
           <wp:inline distB="114300" distT="114300" distL="114300" distR="114300">
             <wp:extent cx="4733925" cy="515491"/>
             <wp:effectExtent b="0" l="0" r="0" t="0"/>
-            <wp:docPr descr="ProtocolFooter.png" id="2" name="image10.png"/>
+            <wp:docPr descr="ProtocolFooter.png" id="2" name="image9.png"/>
             <a:graphic>
               <a:graphicData uri="http://schemas.openxmlformats.org/drawingml/2006/picture">
                 <pic:pic>
                   <pic:nvPicPr>
-                    <pic:cNvPr descr="ProtocolFooter.png" id="0" name="image10.png"/>
+                    <pic:cNvPr descr="ProtocolFooter.png" id="0" name="image9.png"/>
                     <pic:cNvPicPr preferRelativeResize="0"/>
                   </pic:nvPicPr>
                   <pic:blipFill>
@@ -4832,7 +4654,6 @@
         <w:between w:space="0" w:sz="0" w:val="nil"/>
       </w:pBdr>
       <w:shd w:fill="auto" w:val="clear"/>
-      <w:contextualSpacing w:val="0"/>
       <w:jc w:val="right"/>
       <w:rPr/>
     </w:pPr>
